--- a/Платные образовательные услуги/Платные образовательные услуги.docx
+++ b/Платные образовательные услуги/Платные образовательные услуги.docx
@@ -2,816 +2,1009 @@
 <file path=word/document.xml><?xml version="1.0" encoding="utf-8"?>
 <w:document xmlns:wpc="http://schemas.microsoft.com/office/word/2010/wordprocessingCanvas" xmlns:mc="http://schemas.openxmlformats.org/markup-compatibility/2006" xmlns:o="urn:schemas-microsoft-com:office:office" xmlns:r="http://schemas.openxmlformats.org/officeDocument/2006/relationships" xmlns:m="http://schemas.openxmlformats.org/officeDocument/2006/math" xmlns:v="urn:schemas-microsoft-com:vml" xmlns:wp14="http://schemas.microsoft.com/office/word/2010/wordprocessingDrawing" xmlns:wp="http://schemas.openxmlformats.org/drawingml/2006/wordprocessingDrawing" xmlns:w10="urn:schemas-microsoft-com:office:word" xmlns:w="http://schemas.openxmlformats.org/wordprocessingml/2006/main" xmlns:w14="http://schemas.microsoft.com/office/word/2010/wordml" xmlns:wpg="http://schemas.microsoft.com/office/word/2010/wordprocessingGroup" xmlns:wpi="http://schemas.microsoft.com/office/word/2010/wordprocessingInk" xmlns:wne="http://schemas.microsoft.com/office/word/2006/wordml" xmlns:wps="http://schemas.microsoft.com/office/word/2010/wordprocessingShape" mc:Ignorable="w14 wp14">
   <w:body>
-    <w:p>
-      <w:pPr>
-        <w:pStyle w:val="a8"/>
+    <w:tbl>
+      <w:tblPr>
+        <w:tblW w:w="9840" w:type="dxa"/>
+        <w:tblCellSpacing w:w="0" w:type="dxa"/>
         <w:shd w:val="clear" w:color="auto" w:fill="FFFFFF"/>
-        <w:spacing w:before="0" w:beforeAutospacing="0" w:after="0" w:afterAutospacing="0" w:line="225" w:lineRule="atLeast"/>
-        <w:jc w:val="both"/>
-        <w:rPr>
-          <w:rFonts w:ascii="Tahoma" w:hAnsi="Tahoma" w:cs="Tahoma"/>
-          <w:color w:val="555555"/>
-          <w:sz w:val="17"/>
-          <w:szCs w:val="17"/>
-        </w:rPr>
-      </w:pPr>
-      <w:r>
-        <w:rPr>
-          <w:rStyle w:val="a9"/>
-          <w:rFonts w:ascii="Tahoma" w:hAnsi="Tahoma" w:cs="Tahoma"/>
-          <w:b w:val="0"/>
-          <w:bCs w:val="0"/>
-          <w:color w:val="555555"/>
-          <w:sz w:val="17"/>
-          <w:szCs w:val="17"/>
-        </w:rPr>
-        <w:t>Расчет стоимости платного обучения  на 1-го студента</w:t>
-      </w:r>
-    </w:p>
-    <w:p>
-      <w:pPr>
-        <w:pStyle w:val="a8"/>
-        <w:shd w:val="clear" w:color="auto" w:fill="FFFFFF"/>
-        <w:spacing w:before="0" w:beforeAutospacing="0" w:after="0" w:afterAutospacing="0" w:line="225" w:lineRule="atLeast"/>
-        <w:jc w:val="both"/>
-        <w:rPr>
-          <w:rFonts w:ascii="Tahoma" w:hAnsi="Tahoma" w:cs="Tahoma"/>
-          <w:color w:val="555555"/>
-          <w:sz w:val="17"/>
-          <w:szCs w:val="17"/>
-        </w:rPr>
-      </w:pPr>
-      <w:r>
-        <w:rPr>
-          <w:rFonts w:ascii="Tahoma" w:hAnsi="Tahoma" w:cs="Tahoma"/>
-          <w:color w:val="555555"/>
-          <w:sz w:val="17"/>
-          <w:szCs w:val="17"/>
-        </w:rPr>
-        <w:t> </w:t>
-      </w:r>
-    </w:p>
-    <w:p>
-      <w:pPr>
-        <w:pStyle w:val="a8"/>
-        <w:shd w:val="clear" w:color="auto" w:fill="FFFFFF"/>
-        <w:spacing w:before="0" w:beforeAutospacing="0" w:after="0" w:afterAutospacing="0" w:line="225" w:lineRule="atLeast"/>
-        <w:jc w:val="both"/>
-        <w:rPr>
-          <w:rFonts w:ascii="Tahoma" w:hAnsi="Tahoma" w:cs="Tahoma"/>
-          <w:color w:val="555555"/>
-          <w:sz w:val="17"/>
-          <w:szCs w:val="17"/>
-        </w:rPr>
-      </w:pPr>
-      <w:hyperlink r:id="rId6" w:history="1">
-        <w:r>
-          <w:rPr>
-            <w:rStyle w:val="aa"/>
-            <w:rFonts w:ascii="Tahoma" w:hAnsi="Tahoma" w:cs="Tahoma"/>
-            <w:color w:val="098BD6"/>
-            <w:sz w:val="17"/>
-            <w:szCs w:val="17"/>
-          </w:rPr>
-          <w:t>Смета Экономика и бухгалтерский учет (по отраслям)</w:t>
-        </w:r>
-      </w:hyperlink>
-      <w:r>
-        <w:rPr>
-          <w:rStyle w:val="apple-converted-space"/>
-          <w:rFonts w:ascii="Tahoma" w:hAnsi="Tahoma" w:cs="Tahoma"/>
-          <w:color w:val="808080"/>
-          <w:sz w:val="17"/>
-          <w:szCs w:val="17"/>
-        </w:rPr>
-        <w:t> </w:t>
-      </w:r>
-      <w:r>
-        <w:rPr>
-          <w:rStyle w:val="attachment"/>
-          <w:rFonts w:ascii="Tahoma" w:hAnsi="Tahoma" w:cs="Tahoma"/>
-          <w:color w:val="808080"/>
-          <w:sz w:val="17"/>
-          <w:szCs w:val="17"/>
-        </w:rPr>
-        <w:t xml:space="preserve">[208 </w:t>
-      </w:r>
-      <w:proofErr w:type="spellStart"/>
-      <w:r>
-        <w:rPr>
-          <w:rStyle w:val="attachment"/>
-          <w:rFonts w:ascii="Tahoma" w:hAnsi="Tahoma" w:cs="Tahoma"/>
-          <w:color w:val="808080"/>
-          <w:sz w:val="17"/>
-          <w:szCs w:val="17"/>
-        </w:rPr>
-        <w:t>Kb</w:t>
-      </w:r>
-      <w:proofErr w:type="spellEnd"/>
-      <w:r>
-        <w:rPr>
-          <w:rStyle w:val="attachment"/>
-          <w:rFonts w:ascii="Tahoma" w:hAnsi="Tahoma" w:cs="Tahoma"/>
-          <w:color w:val="808080"/>
-          <w:sz w:val="17"/>
-          <w:szCs w:val="17"/>
-        </w:rPr>
-        <w:t>] (</w:t>
-      </w:r>
-      <w:proofErr w:type="spellStart"/>
-      <w:proofErr w:type="gramStart"/>
-      <w:r>
-        <w:rPr>
-          <w:rStyle w:val="attachment"/>
-          <w:rFonts w:ascii="Tahoma" w:hAnsi="Tahoma" w:cs="Tahoma"/>
-          <w:color w:val="808080"/>
-          <w:sz w:val="17"/>
-          <w:szCs w:val="17"/>
-        </w:rPr>
-        <w:t>c</w:t>
-      </w:r>
-      <w:proofErr w:type="gramEnd"/>
-      <w:r>
-        <w:rPr>
-          <w:rStyle w:val="attachment"/>
-          <w:rFonts w:ascii="Tahoma" w:hAnsi="Tahoma" w:cs="Tahoma"/>
-          <w:color w:val="808080"/>
-          <w:sz w:val="17"/>
-          <w:szCs w:val="17"/>
-        </w:rPr>
-        <w:t>качиваний</w:t>
-      </w:r>
-      <w:proofErr w:type="spellEnd"/>
-      <w:r>
-        <w:rPr>
-          <w:rStyle w:val="attachment"/>
-          <w:rFonts w:ascii="Tahoma" w:hAnsi="Tahoma" w:cs="Tahoma"/>
-          <w:color w:val="808080"/>
-          <w:sz w:val="17"/>
-          <w:szCs w:val="17"/>
-        </w:rPr>
-        <w:t>: 3)</w:t>
-      </w:r>
-    </w:p>
-    <w:p>
-      <w:pPr>
-        <w:pStyle w:val="a8"/>
-        <w:shd w:val="clear" w:color="auto" w:fill="FFFFFF"/>
-        <w:spacing w:before="0" w:beforeAutospacing="0" w:after="0" w:afterAutospacing="0" w:line="225" w:lineRule="atLeast"/>
-        <w:jc w:val="both"/>
-        <w:rPr>
-          <w:rFonts w:ascii="Tahoma" w:hAnsi="Tahoma" w:cs="Tahoma"/>
-          <w:color w:val="555555"/>
-          <w:sz w:val="17"/>
-          <w:szCs w:val="17"/>
-        </w:rPr>
-      </w:pPr>
-      <w:hyperlink r:id="rId7" w:history="1">
-        <w:r>
-          <w:rPr>
-            <w:rStyle w:val="aa"/>
-            <w:rFonts w:ascii="Tahoma" w:hAnsi="Tahoma" w:cs="Tahoma"/>
-            <w:color w:val="098BD6"/>
-            <w:sz w:val="17"/>
-            <w:szCs w:val="17"/>
-          </w:rPr>
-          <w:t>Смета Техническая эксплуатация и обслуживание электрического и электромеханического оборудования</w:t>
-        </w:r>
-      </w:hyperlink>
-      <w:r>
-        <w:rPr>
-          <w:rStyle w:val="apple-converted-space"/>
-          <w:rFonts w:ascii="Tahoma" w:hAnsi="Tahoma" w:cs="Tahoma"/>
-          <w:color w:val="808080"/>
-          <w:sz w:val="17"/>
-          <w:szCs w:val="17"/>
-        </w:rPr>
-        <w:t> </w:t>
-      </w:r>
-      <w:r>
-        <w:rPr>
-          <w:rStyle w:val="attachment"/>
-          <w:rFonts w:ascii="Tahoma" w:hAnsi="Tahoma" w:cs="Tahoma"/>
-          <w:color w:val="808080"/>
-          <w:sz w:val="17"/>
-          <w:szCs w:val="17"/>
-        </w:rPr>
-        <w:t xml:space="preserve">[207.11 </w:t>
-      </w:r>
-      <w:proofErr w:type="spellStart"/>
-      <w:r>
-        <w:rPr>
-          <w:rStyle w:val="attachment"/>
-          <w:rFonts w:ascii="Tahoma" w:hAnsi="Tahoma" w:cs="Tahoma"/>
-          <w:color w:val="808080"/>
-          <w:sz w:val="17"/>
-          <w:szCs w:val="17"/>
-        </w:rPr>
-        <w:t>Kb</w:t>
-      </w:r>
-      <w:proofErr w:type="spellEnd"/>
-      <w:r>
-        <w:rPr>
-          <w:rStyle w:val="attachment"/>
-          <w:rFonts w:ascii="Tahoma" w:hAnsi="Tahoma" w:cs="Tahoma"/>
-          <w:color w:val="808080"/>
-          <w:sz w:val="17"/>
-          <w:szCs w:val="17"/>
-        </w:rPr>
-        <w:t>] (</w:t>
-      </w:r>
-      <w:proofErr w:type="spellStart"/>
-      <w:proofErr w:type="gramStart"/>
-      <w:r>
-        <w:rPr>
-          <w:rStyle w:val="attachment"/>
-          <w:rFonts w:ascii="Tahoma" w:hAnsi="Tahoma" w:cs="Tahoma"/>
-          <w:color w:val="808080"/>
-          <w:sz w:val="17"/>
-          <w:szCs w:val="17"/>
-        </w:rPr>
-        <w:t>c</w:t>
-      </w:r>
-      <w:proofErr w:type="gramEnd"/>
-      <w:r>
-        <w:rPr>
-          <w:rStyle w:val="attachment"/>
-          <w:rFonts w:ascii="Tahoma" w:hAnsi="Tahoma" w:cs="Tahoma"/>
-          <w:color w:val="808080"/>
-          <w:sz w:val="17"/>
-          <w:szCs w:val="17"/>
-        </w:rPr>
-        <w:t>качиваний</w:t>
-      </w:r>
-      <w:proofErr w:type="spellEnd"/>
-      <w:r>
-        <w:rPr>
-          <w:rStyle w:val="attachment"/>
-          <w:rFonts w:ascii="Tahoma" w:hAnsi="Tahoma" w:cs="Tahoma"/>
-          <w:color w:val="808080"/>
-          <w:sz w:val="17"/>
-          <w:szCs w:val="17"/>
-        </w:rPr>
-        <w:t>: 0)</w:t>
-      </w:r>
-    </w:p>
-    <w:p>
-      <w:pPr>
-        <w:pStyle w:val="a8"/>
-        <w:shd w:val="clear" w:color="auto" w:fill="FFFFFF"/>
-        <w:spacing w:before="0" w:beforeAutospacing="0" w:after="0" w:afterAutospacing="0" w:line="225" w:lineRule="atLeast"/>
-        <w:jc w:val="both"/>
-        <w:rPr>
-          <w:rFonts w:ascii="Tahoma" w:hAnsi="Tahoma" w:cs="Tahoma"/>
-          <w:color w:val="555555"/>
-          <w:sz w:val="17"/>
-          <w:szCs w:val="17"/>
-        </w:rPr>
-      </w:pPr>
-      <w:hyperlink r:id="rId8" w:history="1">
-        <w:r>
-          <w:rPr>
-            <w:rStyle w:val="aa"/>
-            <w:rFonts w:ascii="Tahoma" w:hAnsi="Tahoma" w:cs="Tahoma"/>
-            <w:color w:val="098BD6"/>
-            <w:sz w:val="17"/>
-            <w:szCs w:val="17"/>
-          </w:rPr>
-          <w:t>Смета  Программирование в компьютерных системах</w:t>
-        </w:r>
-      </w:hyperlink>
-      <w:r>
-        <w:rPr>
-          <w:rStyle w:val="apple-converted-space"/>
-          <w:rFonts w:ascii="Tahoma" w:hAnsi="Tahoma" w:cs="Tahoma"/>
-          <w:color w:val="808080"/>
-          <w:sz w:val="17"/>
-          <w:szCs w:val="17"/>
-        </w:rPr>
-        <w:t> </w:t>
-      </w:r>
-      <w:r>
-        <w:rPr>
-          <w:rStyle w:val="attachment"/>
-          <w:rFonts w:ascii="Tahoma" w:hAnsi="Tahoma" w:cs="Tahoma"/>
-          <w:color w:val="808080"/>
-          <w:sz w:val="17"/>
-          <w:szCs w:val="17"/>
-        </w:rPr>
-        <w:t xml:space="preserve">[206.94 </w:t>
-      </w:r>
-      <w:proofErr w:type="spellStart"/>
-      <w:r>
-        <w:rPr>
-          <w:rStyle w:val="attachment"/>
-          <w:rFonts w:ascii="Tahoma" w:hAnsi="Tahoma" w:cs="Tahoma"/>
-          <w:color w:val="808080"/>
-          <w:sz w:val="17"/>
-          <w:szCs w:val="17"/>
-        </w:rPr>
-        <w:t>Kb</w:t>
-      </w:r>
-      <w:proofErr w:type="spellEnd"/>
-      <w:r>
-        <w:rPr>
-          <w:rStyle w:val="attachment"/>
-          <w:rFonts w:ascii="Tahoma" w:hAnsi="Tahoma" w:cs="Tahoma"/>
-          <w:color w:val="808080"/>
-          <w:sz w:val="17"/>
-          <w:szCs w:val="17"/>
-        </w:rPr>
-        <w:t>] (</w:t>
-      </w:r>
-      <w:proofErr w:type="spellStart"/>
-      <w:proofErr w:type="gramStart"/>
-      <w:r>
-        <w:rPr>
-          <w:rStyle w:val="attachment"/>
-          <w:rFonts w:ascii="Tahoma" w:hAnsi="Tahoma" w:cs="Tahoma"/>
-          <w:color w:val="808080"/>
-          <w:sz w:val="17"/>
-          <w:szCs w:val="17"/>
-        </w:rPr>
-        <w:t>c</w:t>
-      </w:r>
-      <w:proofErr w:type="gramEnd"/>
-      <w:r>
-        <w:rPr>
-          <w:rStyle w:val="attachment"/>
-          <w:rFonts w:ascii="Tahoma" w:hAnsi="Tahoma" w:cs="Tahoma"/>
-          <w:color w:val="808080"/>
-          <w:sz w:val="17"/>
-          <w:szCs w:val="17"/>
-        </w:rPr>
-        <w:t>качиваний</w:t>
-      </w:r>
-      <w:proofErr w:type="spellEnd"/>
-      <w:r>
-        <w:rPr>
-          <w:rStyle w:val="attachment"/>
-          <w:rFonts w:ascii="Tahoma" w:hAnsi="Tahoma" w:cs="Tahoma"/>
-          <w:color w:val="808080"/>
-          <w:sz w:val="17"/>
-          <w:szCs w:val="17"/>
-        </w:rPr>
-        <w:t>: 2)</w:t>
-      </w:r>
-    </w:p>
-    <w:p>
-      <w:pPr>
-        <w:pStyle w:val="a8"/>
-        <w:shd w:val="clear" w:color="auto" w:fill="FFFFFF"/>
-        <w:spacing w:before="0" w:beforeAutospacing="0" w:after="0" w:afterAutospacing="0" w:line="225" w:lineRule="atLeast"/>
-        <w:jc w:val="both"/>
-        <w:rPr>
-          <w:rFonts w:ascii="Tahoma" w:hAnsi="Tahoma" w:cs="Tahoma"/>
-          <w:color w:val="555555"/>
-          <w:sz w:val="17"/>
-          <w:szCs w:val="17"/>
-        </w:rPr>
-      </w:pPr>
-      <w:hyperlink r:id="rId9" w:history="1">
-        <w:r>
-          <w:rPr>
-            <w:rStyle w:val="aa"/>
-            <w:rFonts w:ascii="Tahoma" w:hAnsi="Tahoma" w:cs="Tahoma"/>
-            <w:color w:val="098BD6"/>
-            <w:sz w:val="17"/>
-            <w:szCs w:val="17"/>
-          </w:rPr>
-          <w:t>Смета Коммерция (по отраслям)</w:t>
-        </w:r>
-      </w:hyperlink>
-      <w:r>
-        <w:rPr>
-          <w:rStyle w:val="apple-converted-space"/>
-          <w:rFonts w:ascii="Tahoma" w:hAnsi="Tahoma" w:cs="Tahoma"/>
-          <w:color w:val="808080"/>
-          <w:sz w:val="17"/>
-          <w:szCs w:val="17"/>
-        </w:rPr>
-        <w:t> </w:t>
-      </w:r>
-      <w:r>
-        <w:rPr>
-          <w:rStyle w:val="attachment"/>
-          <w:rFonts w:ascii="Tahoma" w:hAnsi="Tahoma" w:cs="Tahoma"/>
-          <w:color w:val="808080"/>
-          <w:sz w:val="17"/>
-          <w:szCs w:val="17"/>
-        </w:rPr>
-        <w:t xml:space="preserve">[207.57 </w:t>
-      </w:r>
-      <w:proofErr w:type="spellStart"/>
-      <w:r>
-        <w:rPr>
-          <w:rStyle w:val="attachment"/>
-          <w:rFonts w:ascii="Tahoma" w:hAnsi="Tahoma" w:cs="Tahoma"/>
-          <w:color w:val="808080"/>
-          <w:sz w:val="17"/>
-          <w:szCs w:val="17"/>
-        </w:rPr>
-        <w:t>Kb</w:t>
-      </w:r>
-      <w:proofErr w:type="spellEnd"/>
-      <w:r>
-        <w:rPr>
-          <w:rStyle w:val="attachment"/>
-          <w:rFonts w:ascii="Tahoma" w:hAnsi="Tahoma" w:cs="Tahoma"/>
-          <w:color w:val="808080"/>
-          <w:sz w:val="17"/>
-          <w:szCs w:val="17"/>
-        </w:rPr>
-        <w:t>] (</w:t>
-      </w:r>
-      <w:proofErr w:type="spellStart"/>
-      <w:proofErr w:type="gramStart"/>
-      <w:r>
-        <w:rPr>
-          <w:rStyle w:val="attachment"/>
-          <w:rFonts w:ascii="Tahoma" w:hAnsi="Tahoma" w:cs="Tahoma"/>
-          <w:color w:val="808080"/>
-          <w:sz w:val="17"/>
-          <w:szCs w:val="17"/>
-        </w:rPr>
-        <w:t>c</w:t>
-      </w:r>
-      <w:proofErr w:type="gramEnd"/>
-      <w:r>
-        <w:rPr>
-          <w:rStyle w:val="attachment"/>
-          <w:rFonts w:ascii="Tahoma" w:hAnsi="Tahoma" w:cs="Tahoma"/>
-          <w:color w:val="808080"/>
-          <w:sz w:val="17"/>
-          <w:szCs w:val="17"/>
-        </w:rPr>
-        <w:t>качиваний</w:t>
-      </w:r>
-      <w:proofErr w:type="spellEnd"/>
-      <w:r>
-        <w:rPr>
-          <w:rStyle w:val="attachment"/>
-          <w:rFonts w:ascii="Tahoma" w:hAnsi="Tahoma" w:cs="Tahoma"/>
-          <w:color w:val="808080"/>
-          <w:sz w:val="17"/>
-          <w:szCs w:val="17"/>
-        </w:rPr>
-        <w:t>: 2)</w:t>
-      </w:r>
-    </w:p>
-    <w:p>
-      <w:pPr>
-        <w:pStyle w:val="a8"/>
-        <w:shd w:val="clear" w:color="auto" w:fill="FFFFFF"/>
-        <w:spacing w:before="0" w:beforeAutospacing="0" w:after="0" w:afterAutospacing="0" w:line="225" w:lineRule="atLeast"/>
-        <w:jc w:val="both"/>
-        <w:rPr>
-          <w:rFonts w:ascii="Tahoma" w:hAnsi="Tahoma" w:cs="Tahoma"/>
-          <w:color w:val="555555"/>
-          <w:sz w:val="17"/>
-          <w:szCs w:val="17"/>
-        </w:rPr>
-      </w:pPr>
-      <w:hyperlink r:id="rId10" w:history="1">
-        <w:r>
-          <w:rPr>
-            <w:rStyle w:val="aa"/>
-            <w:rFonts w:ascii="Tahoma" w:hAnsi="Tahoma" w:cs="Tahoma"/>
-            <w:color w:val="098BD6"/>
-            <w:sz w:val="17"/>
-            <w:szCs w:val="17"/>
-          </w:rPr>
-          <w:t>Смета  Компьютерные системы и комплексы</w:t>
-        </w:r>
-      </w:hyperlink>
-      <w:r>
-        <w:rPr>
-          <w:rStyle w:val="apple-converted-space"/>
-          <w:rFonts w:ascii="Tahoma" w:hAnsi="Tahoma" w:cs="Tahoma"/>
-          <w:color w:val="808080"/>
-          <w:sz w:val="17"/>
-          <w:szCs w:val="17"/>
-        </w:rPr>
-        <w:t> </w:t>
-      </w:r>
-      <w:r>
-        <w:rPr>
-          <w:rStyle w:val="attachment"/>
-          <w:rFonts w:ascii="Tahoma" w:hAnsi="Tahoma" w:cs="Tahoma"/>
-          <w:color w:val="808080"/>
-          <w:sz w:val="17"/>
-          <w:szCs w:val="17"/>
-        </w:rPr>
-        <w:t xml:space="preserve">[206.91 </w:t>
-      </w:r>
-      <w:proofErr w:type="spellStart"/>
-      <w:r>
-        <w:rPr>
-          <w:rStyle w:val="attachment"/>
-          <w:rFonts w:ascii="Tahoma" w:hAnsi="Tahoma" w:cs="Tahoma"/>
-          <w:color w:val="808080"/>
-          <w:sz w:val="17"/>
-          <w:szCs w:val="17"/>
-        </w:rPr>
-        <w:t>Kb</w:t>
-      </w:r>
-      <w:proofErr w:type="spellEnd"/>
-      <w:r>
-        <w:rPr>
-          <w:rStyle w:val="attachment"/>
-          <w:rFonts w:ascii="Tahoma" w:hAnsi="Tahoma" w:cs="Tahoma"/>
-          <w:color w:val="808080"/>
-          <w:sz w:val="17"/>
-          <w:szCs w:val="17"/>
-        </w:rPr>
-        <w:t>] (</w:t>
-      </w:r>
-      <w:proofErr w:type="spellStart"/>
-      <w:proofErr w:type="gramStart"/>
-      <w:r>
-        <w:rPr>
-          <w:rStyle w:val="attachment"/>
-          <w:rFonts w:ascii="Tahoma" w:hAnsi="Tahoma" w:cs="Tahoma"/>
-          <w:color w:val="808080"/>
-          <w:sz w:val="17"/>
-          <w:szCs w:val="17"/>
-        </w:rPr>
-        <w:t>c</w:t>
-      </w:r>
-      <w:proofErr w:type="gramEnd"/>
-      <w:r>
-        <w:rPr>
-          <w:rStyle w:val="attachment"/>
-          <w:rFonts w:ascii="Tahoma" w:hAnsi="Tahoma" w:cs="Tahoma"/>
-          <w:color w:val="808080"/>
-          <w:sz w:val="17"/>
-          <w:szCs w:val="17"/>
-        </w:rPr>
-        <w:t>качиваний</w:t>
-      </w:r>
-      <w:proofErr w:type="spellEnd"/>
-      <w:r>
-        <w:rPr>
-          <w:rStyle w:val="attachment"/>
-          <w:rFonts w:ascii="Tahoma" w:hAnsi="Tahoma" w:cs="Tahoma"/>
-          <w:color w:val="808080"/>
-          <w:sz w:val="17"/>
-          <w:szCs w:val="17"/>
-        </w:rPr>
-        <w:t>: 0)</w:t>
-      </w:r>
-    </w:p>
-    <w:p>
-      <w:pPr>
-        <w:pStyle w:val="a8"/>
-        <w:shd w:val="clear" w:color="auto" w:fill="FFFFFF"/>
-        <w:spacing w:before="0" w:beforeAutospacing="0" w:after="0" w:afterAutospacing="0" w:line="225" w:lineRule="atLeast"/>
-        <w:jc w:val="both"/>
-        <w:rPr>
-          <w:rFonts w:ascii="Tahoma" w:hAnsi="Tahoma" w:cs="Tahoma"/>
-          <w:color w:val="555555"/>
-          <w:sz w:val="17"/>
-          <w:szCs w:val="17"/>
-        </w:rPr>
-      </w:pPr>
-      <w:r>
-        <w:rPr>
-          <w:rFonts w:ascii="Tahoma" w:hAnsi="Tahoma" w:cs="Tahoma"/>
-          <w:color w:val="555555"/>
-          <w:sz w:val="17"/>
-          <w:szCs w:val="17"/>
-        </w:rPr>
-        <w:t> </w:t>
-      </w:r>
-    </w:p>
-    <w:p>
-      <w:pPr>
-        <w:pStyle w:val="a8"/>
-        <w:shd w:val="clear" w:color="auto" w:fill="FFFFFF"/>
-        <w:spacing w:before="0" w:beforeAutospacing="0" w:after="0" w:afterAutospacing="0" w:line="225" w:lineRule="atLeast"/>
-        <w:jc w:val="both"/>
-        <w:rPr>
-          <w:rFonts w:ascii="Tahoma" w:hAnsi="Tahoma" w:cs="Tahoma"/>
-          <w:color w:val="555555"/>
-          <w:sz w:val="17"/>
-          <w:szCs w:val="17"/>
-        </w:rPr>
-      </w:pPr>
-      <w:hyperlink r:id="rId11" w:history="1">
-        <w:r>
-          <w:rPr>
-            <w:rStyle w:val="aa"/>
-            <w:rFonts w:ascii="Tahoma" w:hAnsi="Tahoma" w:cs="Tahoma"/>
-            <w:color w:val="098BD6"/>
-            <w:sz w:val="17"/>
-            <w:szCs w:val="17"/>
-          </w:rPr>
-          <w:t>Положение об оказании платных образовательных услуг</w:t>
-        </w:r>
-      </w:hyperlink>
-      <w:r>
-        <w:rPr>
-          <w:rStyle w:val="apple-converted-space"/>
-          <w:rFonts w:ascii="Tahoma" w:hAnsi="Tahoma" w:cs="Tahoma"/>
-          <w:color w:val="555555"/>
-          <w:sz w:val="17"/>
-          <w:szCs w:val="17"/>
-        </w:rPr>
-        <w:t> </w:t>
-      </w:r>
-      <w:r>
-        <w:rPr>
-          <w:rStyle w:val="a9"/>
-          <w:rFonts w:ascii="Tahoma" w:hAnsi="Tahoma" w:cs="Tahoma"/>
-          <w:b w:val="0"/>
-          <w:bCs w:val="0"/>
-          <w:color w:val="555555"/>
-          <w:sz w:val="17"/>
-          <w:szCs w:val="17"/>
-        </w:rPr>
-        <w:t xml:space="preserve">[235.46 </w:t>
-      </w:r>
-      <w:proofErr w:type="spellStart"/>
-      <w:r>
-        <w:rPr>
-          <w:rStyle w:val="a9"/>
-          <w:rFonts w:ascii="Tahoma" w:hAnsi="Tahoma" w:cs="Tahoma"/>
-          <w:b w:val="0"/>
-          <w:bCs w:val="0"/>
-          <w:color w:val="555555"/>
-          <w:sz w:val="17"/>
-          <w:szCs w:val="17"/>
-        </w:rPr>
-        <w:t>Kb</w:t>
-      </w:r>
-      <w:proofErr w:type="spellEnd"/>
-      <w:r>
-        <w:rPr>
-          <w:rStyle w:val="a9"/>
-          <w:rFonts w:ascii="Tahoma" w:hAnsi="Tahoma" w:cs="Tahoma"/>
-          <w:b w:val="0"/>
-          <w:bCs w:val="0"/>
-          <w:color w:val="555555"/>
-          <w:sz w:val="17"/>
-          <w:szCs w:val="17"/>
-        </w:rPr>
-        <w:t>] (</w:t>
-      </w:r>
-      <w:proofErr w:type="spellStart"/>
-      <w:proofErr w:type="gramStart"/>
-      <w:r>
-        <w:rPr>
-          <w:rStyle w:val="a9"/>
-          <w:rFonts w:ascii="Tahoma" w:hAnsi="Tahoma" w:cs="Tahoma"/>
-          <w:b w:val="0"/>
-          <w:bCs w:val="0"/>
-          <w:color w:val="555555"/>
-          <w:sz w:val="17"/>
-          <w:szCs w:val="17"/>
-        </w:rPr>
-        <w:t>c</w:t>
-      </w:r>
-      <w:proofErr w:type="gramEnd"/>
-      <w:r>
-        <w:rPr>
-          <w:rStyle w:val="a9"/>
-          <w:rFonts w:ascii="Tahoma" w:hAnsi="Tahoma" w:cs="Tahoma"/>
-          <w:b w:val="0"/>
-          <w:bCs w:val="0"/>
-          <w:color w:val="555555"/>
-          <w:sz w:val="17"/>
-          <w:szCs w:val="17"/>
-        </w:rPr>
-        <w:t>качиваний</w:t>
-      </w:r>
-      <w:proofErr w:type="spellEnd"/>
-      <w:r>
-        <w:rPr>
-          <w:rStyle w:val="a9"/>
-          <w:rFonts w:ascii="Tahoma" w:hAnsi="Tahoma" w:cs="Tahoma"/>
-          <w:b w:val="0"/>
-          <w:bCs w:val="0"/>
-          <w:color w:val="555555"/>
-          <w:sz w:val="17"/>
-          <w:szCs w:val="17"/>
-        </w:rPr>
-        <w:t>: 0)</w:t>
-      </w:r>
-    </w:p>
-    <w:p>
-      <w:pPr>
-        <w:pStyle w:val="a8"/>
-        <w:shd w:val="clear" w:color="auto" w:fill="FFFFFF"/>
-        <w:spacing w:before="0" w:beforeAutospacing="0" w:after="0" w:afterAutospacing="0" w:line="225" w:lineRule="atLeast"/>
-        <w:jc w:val="both"/>
-        <w:rPr>
-          <w:rFonts w:ascii="Tahoma" w:hAnsi="Tahoma" w:cs="Tahoma"/>
-          <w:color w:val="555555"/>
-          <w:sz w:val="17"/>
-          <w:szCs w:val="17"/>
-        </w:rPr>
-      </w:pPr>
-      <w:hyperlink r:id="rId12" w:history="1">
-        <w:r>
-          <w:rPr>
-            <w:rStyle w:val="aa"/>
-            <w:rFonts w:ascii="Tahoma" w:hAnsi="Tahoma" w:cs="Tahoma"/>
-            <w:color w:val="098BD6"/>
-            <w:sz w:val="17"/>
-            <w:szCs w:val="17"/>
-          </w:rPr>
-          <w:t>Договор на оказание платных образовательных услуг</w:t>
-        </w:r>
-      </w:hyperlink>
-      <w:r>
-        <w:rPr>
-          <w:rStyle w:val="apple-converted-space"/>
-          <w:rFonts w:ascii="Tahoma" w:hAnsi="Tahoma" w:cs="Tahoma"/>
-          <w:color w:val="555555"/>
-          <w:sz w:val="17"/>
-          <w:szCs w:val="17"/>
-        </w:rPr>
-        <w:t> </w:t>
-      </w:r>
-      <w:r>
-        <w:rPr>
-          <w:rStyle w:val="a9"/>
-          <w:rFonts w:ascii="Tahoma" w:hAnsi="Tahoma" w:cs="Tahoma"/>
-          <w:b w:val="0"/>
-          <w:bCs w:val="0"/>
-          <w:color w:val="555555"/>
-          <w:sz w:val="17"/>
-          <w:szCs w:val="17"/>
-        </w:rPr>
-        <w:t xml:space="preserve">[277.52 </w:t>
-      </w:r>
-      <w:proofErr w:type="spellStart"/>
-      <w:r>
-        <w:rPr>
-          <w:rStyle w:val="a9"/>
-          <w:rFonts w:ascii="Tahoma" w:hAnsi="Tahoma" w:cs="Tahoma"/>
-          <w:b w:val="0"/>
-          <w:bCs w:val="0"/>
-          <w:color w:val="555555"/>
-          <w:sz w:val="17"/>
-          <w:szCs w:val="17"/>
-        </w:rPr>
-        <w:t>Kb</w:t>
-      </w:r>
-      <w:proofErr w:type="spellEnd"/>
-      <w:r>
-        <w:rPr>
-          <w:rStyle w:val="a9"/>
-          <w:rFonts w:ascii="Tahoma" w:hAnsi="Tahoma" w:cs="Tahoma"/>
-          <w:b w:val="0"/>
-          <w:bCs w:val="0"/>
-          <w:color w:val="555555"/>
-          <w:sz w:val="17"/>
-          <w:szCs w:val="17"/>
-        </w:rPr>
-        <w:t>] (</w:t>
-      </w:r>
-      <w:proofErr w:type="spellStart"/>
-      <w:proofErr w:type="gramStart"/>
-      <w:r>
-        <w:rPr>
-          <w:rStyle w:val="a9"/>
-          <w:rFonts w:ascii="Tahoma" w:hAnsi="Tahoma" w:cs="Tahoma"/>
-          <w:b w:val="0"/>
-          <w:bCs w:val="0"/>
-          <w:color w:val="555555"/>
-          <w:sz w:val="17"/>
-          <w:szCs w:val="17"/>
-        </w:rPr>
-        <w:t>c</w:t>
-      </w:r>
-      <w:proofErr w:type="gramEnd"/>
-      <w:r>
-        <w:rPr>
-          <w:rStyle w:val="a9"/>
-          <w:rFonts w:ascii="Tahoma" w:hAnsi="Tahoma" w:cs="Tahoma"/>
-          <w:b w:val="0"/>
-          <w:bCs w:val="0"/>
-          <w:color w:val="555555"/>
-          <w:sz w:val="17"/>
-          <w:szCs w:val="17"/>
-        </w:rPr>
-        <w:t>качиваний</w:t>
-      </w:r>
-      <w:proofErr w:type="spellEnd"/>
-      <w:r>
-        <w:rPr>
-          <w:rStyle w:val="a9"/>
-          <w:rFonts w:ascii="Tahoma" w:hAnsi="Tahoma" w:cs="Tahoma"/>
-          <w:b w:val="0"/>
-          <w:bCs w:val="0"/>
-          <w:color w:val="555555"/>
-          <w:sz w:val="17"/>
-          <w:szCs w:val="17"/>
-        </w:rPr>
-        <w:t>: 0)</w:t>
-      </w:r>
-    </w:p>
+        <w:tblCellMar>
+          <w:left w:w="0" w:type="dxa"/>
+          <w:right w:w="0" w:type="dxa"/>
+        </w:tblCellMar>
+        <w:tblLook w:val="04A0" w:firstRow="1" w:lastRow="0" w:firstColumn="1" w:lastColumn="0" w:noHBand="0" w:noVBand="1"/>
+      </w:tblPr>
+      <w:tblGrid>
+        <w:gridCol w:w="309"/>
+        <w:gridCol w:w="9531"/>
+      </w:tblGrid>
+      <w:tr>
+        <w:trPr>
+          <w:trHeight w:val="3540"/>
+          <w:tblCellSpacing w:w="0" w:type="dxa"/>
+        </w:trPr>
+        <w:tc>
+          <w:tcPr>
+            <w:tcW w:w="300" w:type="dxa"/>
+            <w:shd w:val="clear" w:color="auto" w:fill="FFFFFF"/>
+            <w:vAlign w:val="center"/>
+            <w:hideMark/>
+          </w:tcPr>
+          <w:p>
+            <w:pPr>
+              <w:spacing w:line="240" w:lineRule="atLeast"/>
+              <w:rPr>
+                <w:rFonts w:ascii="Tahoma" w:hAnsi="Tahoma" w:cs="Tahoma"/>
+                <w:color w:val="555555"/>
+                <w:sz w:val="17"/>
+                <w:szCs w:val="17"/>
+              </w:rPr>
+            </w:pPr>
+          </w:p>
+        </w:tc>
+        <w:tc>
+          <w:tcPr>
+            <w:tcW w:w="9240" w:type="dxa"/>
+            <w:shd w:val="clear" w:color="auto" w:fill="FFFFFF"/>
+            <w:vAlign w:val="center"/>
+            <w:hideMark/>
+          </w:tcPr>
+          <w:tbl>
+            <w:tblPr>
+              <w:tblW w:w="5000" w:type="pct"/>
+              <w:tblCellSpacing w:w="0" w:type="dxa"/>
+              <w:tblCellMar>
+                <w:left w:w="0" w:type="dxa"/>
+                <w:right w:w="0" w:type="dxa"/>
+              </w:tblCellMar>
+              <w:tblLook w:val="04A0" w:firstRow="1" w:lastRow="0" w:firstColumn="1" w:lastColumn="0" w:noHBand="0" w:noVBand="1"/>
+            </w:tblPr>
+            <w:tblGrid>
+              <w:gridCol w:w="9531"/>
+            </w:tblGrid>
+            <w:tr>
+              <w:trPr>
+                <w:tblCellSpacing w:w="0" w:type="dxa"/>
+              </w:trPr>
+              <w:tc>
+                <w:tcPr>
+                  <w:tcW w:w="0" w:type="auto"/>
+                  <w:tcMar>
+                    <w:top w:w="75" w:type="dxa"/>
+                    <w:left w:w="0" w:type="dxa"/>
+                    <w:bottom w:w="105" w:type="dxa"/>
+                    <w:right w:w="0" w:type="dxa"/>
+                  </w:tcMar>
+                  <w:vAlign w:val="center"/>
+                  <w:hideMark/>
+                </w:tcPr>
+                <w:p>
+                  <w:pPr>
+                    <w:pStyle w:val="a8"/>
+                    <w:spacing w:before="0" w:beforeAutospacing="0" w:after="0" w:afterAutospacing="0" w:line="225" w:lineRule="atLeast"/>
+                    <w:rPr>
+                      <w:rFonts w:ascii="Tahoma" w:hAnsi="Tahoma" w:cs="Tahoma"/>
+                      <w:color w:val="555555"/>
+                      <w:sz w:val="17"/>
+                      <w:szCs w:val="17"/>
+                    </w:rPr>
+                  </w:pPr>
+                  <w:r>
+                    <w:rPr>
+                      <w:rStyle w:val="a9"/>
+                      <w:rFonts w:ascii="Tahoma" w:hAnsi="Tahoma" w:cs="Tahoma"/>
+                      <w:b w:val="0"/>
+                      <w:bCs w:val="0"/>
+                      <w:color w:val="555555"/>
+                      <w:sz w:val="17"/>
+                      <w:szCs w:val="17"/>
+                    </w:rPr>
+                    <w:t>Расчет стоимости платного обучения  на 1-го студента</w:t>
+                  </w:r>
+                </w:p>
+                <w:p>
+                  <w:pPr>
+                    <w:pStyle w:val="a8"/>
+                    <w:spacing w:before="0" w:beforeAutospacing="0" w:after="0" w:afterAutospacing="0" w:line="225" w:lineRule="atLeast"/>
+                    <w:rPr>
+                      <w:rFonts w:ascii="Tahoma" w:hAnsi="Tahoma" w:cs="Tahoma"/>
+                      <w:color w:val="555555"/>
+                      <w:sz w:val="17"/>
+                      <w:szCs w:val="17"/>
+                    </w:rPr>
+                  </w:pPr>
+                  <w:r>
+                    <w:rPr>
+                      <w:rFonts w:ascii="Tahoma" w:hAnsi="Tahoma" w:cs="Tahoma"/>
+                      <w:color w:val="555555"/>
+                      <w:sz w:val="17"/>
+                      <w:szCs w:val="17"/>
+                    </w:rPr>
+                    <w:t> </w:t>
+                  </w:r>
+                </w:p>
+                <w:p>
+                  <w:pPr>
+                    <w:pStyle w:val="a8"/>
+                    <w:spacing w:before="0" w:beforeAutospacing="0" w:after="0" w:afterAutospacing="0" w:line="225" w:lineRule="atLeast"/>
+                    <w:rPr>
+                      <w:rFonts w:ascii="Tahoma" w:hAnsi="Tahoma" w:cs="Tahoma"/>
+                      <w:color w:val="555555"/>
+                      <w:sz w:val="17"/>
+                      <w:szCs w:val="17"/>
+                    </w:rPr>
+                  </w:pPr>
+                  <w:hyperlink r:id="rId6" w:history="1">
+                    <w:r>
+                      <w:rPr>
+                        <w:rStyle w:val="aa"/>
+                        <w:rFonts w:ascii="Tahoma" w:hAnsi="Tahoma" w:cs="Tahoma"/>
+                        <w:color w:val="098BD6"/>
+                        <w:sz w:val="17"/>
+                        <w:szCs w:val="17"/>
+                      </w:rPr>
+                      <w:t>Смета Экономика и бухгалтерский учет (по отраслям)</w:t>
+                    </w:r>
+                  </w:hyperlink>
+                  <w:r>
+                    <w:rPr>
+                      <w:rStyle w:val="apple-converted-space"/>
+                      <w:rFonts w:ascii="Tahoma" w:hAnsi="Tahoma" w:cs="Tahoma"/>
+                      <w:color w:val="808080"/>
+                      <w:sz w:val="17"/>
+                      <w:szCs w:val="17"/>
+                    </w:rPr>
+                    <w:t> </w:t>
+                  </w:r>
+                  <w:r>
+                    <w:rPr>
+                      <w:rStyle w:val="attachment"/>
+                      <w:rFonts w:ascii="Tahoma" w:hAnsi="Tahoma" w:cs="Tahoma"/>
+                      <w:color w:val="808080"/>
+                      <w:sz w:val="17"/>
+                      <w:szCs w:val="17"/>
+                    </w:rPr>
+                    <w:t xml:space="preserve">[208 </w:t>
+                  </w:r>
+                  <w:proofErr w:type="spellStart"/>
+                  <w:r>
+                    <w:rPr>
+                      <w:rStyle w:val="attachment"/>
+                      <w:rFonts w:ascii="Tahoma" w:hAnsi="Tahoma" w:cs="Tahoma"/>
+                      <w:color w:val="808080"/>
+                      <w:sz w:val="17"/>
+                      <w:szCs w:val="17"/>
+                    </w:rPr>
+                    <w:t>Kb</w:t>
+                  </w:r>
+                  <w:proofErr w:type="spellEnd"/>
+                  <w:r>
+                    <w:rPr>
+                      <w:rStyle w:val="attachment"/>
+                      <w:rFonts w:ascii="Tahoma" w:hAnsi="Tahoma" w:cs="Tahoma"/>
+                      <w:color w:val="808080"/>
+                      <w:sz w:val="17"/>
+                      <w:szCs w:val="17"/>
+                    </w:rPr>
+                    <w:t>] (</w:t>
+                  </w:r>
+                  <w:proofErr w:type="spellStart"/>
+                  <w:proofErr w:type="gramStart"/>
+                  <w:r>
+                    <w:rPr>
+                      <w:rStyle w:val="attachment"/>
+                      <w:rFonts w:ascii="Tahoma" w:hAnsi="Tahoma" w:cs="Tahoma"/>
+                      <w:color w:val="808080"/>
+                      <w:sz w:val="17"/>
+                      <w:szCs w:val="17"/>
+                    </w:rPr>
+                    <w:t>c</w:t>
+                  </w:r>
+                  <w:proofErr w:type="gramEnd"/>
+                  <w:r>
+                    <w:rPr>
+                      <w:rStyle w:val="attachment"/>
+                      <w:rFonts w:ascii="Tahoma" w:hAnsi="Tahoma" w:cs="Tahoma"/>
+                      <w:color w:val="808080"/>
+                      <w:sz w:val="17"/>
+                      <w:szCs w:val="17"/>
+                    </w:rPr>
+                    <w:t>качиваний</w:t>
+                  </w:r>
+                  <w:proofErr w:type="spellEnd"/>
+                  <w:r>
+                    <w:rPr>
+                      <w:rStyle w:val="attachment"/>
+                      <w:rFonts w:ascii="Tahoma" w:hAnsi="Tahoma" w:cs="Tahoma"/>
+                      <w:color w:val="808080"/>
+                      <w:sz w:val="17"/>
+                      <w:szCs w:val="17"/>
+                    </w:rPr>
+                    <w:t>: 21)</w:t>
+                  </w:r>
+                </w:p>
+                <w:p>
+                  <w:pPr>
+                    <w:pStyle w:val="a8"/>
+                    <w:spacing w:before="0" w:beforeAutospacing="0" w:after="0" w:afterAutospacing="0" w:line="225" w:lineRule="atLeast"/>
+                    <w:rPr>
+                      <w:rFonts w:ascii="Tahoma" w:hAnsi="Tahoma" w:cs="Tahoma"/>
+                      <w:color w:val="555555"/>
+                      <w:sz w:val="17"/>
+                      <w:szCs w:val="17"/>
+                    </w:rPr>
+                  </w:pPr>
+                  <w:hyperlink r:id="rId7" w:history="1">
+                    <w:r>
+                      <w:rPr>
+                        <w:rStyle w:val="aa"/>
+                        <w:rFonts w:ascii="Tahoma" w:hAnsi="Tahoma" w:cs="Tahoma"/>
+                        <w:color w:val="098BD6"/>
+                        <w:sz w:val="17"/>
+                        <w:szCs w:val="17"/>
+                      </w:rPr>
+                      <w:t>Смета Техническая эксплуатация и обслуживание электрического и электромеханического оборудования</w:t>
+                    </w:r>
+                  </w:hyperlink>
+                  <w:r>
+                    <w:rPr>
+                      <w:rStyle w:val="apple-converted-space"/>
+                      <w:rFonts w:ascii="Tahoma" w:hAnsi="Tahoma" w:cs="Tahoma"/>
+                      <w:color w:val="808080"/>
+                      <w:sz w:val="17"/>
+                      <w:szCs w:val="17"/>
+                    </w:rPr>
+                    <w:t> </w:t>
+                  </w:r>
+                  <w:r>
+                    <w:rPr>
+                      <w:rStyle w:val="attachment"/>
+                      <w:rFonts w:ascii="Tahoma" w:hAnsi="Tahoma" w:cs="Tahoma"/>
+                      <w:color w:val="808080"/>
+                      <w:sz w:val="17"/>
+                      <w:szCs w:val="17"/>
+                    </w:rPr>
+                    <w:t xml:space="preserve">[207.11 </w:t>
+                  </w:r>
+                  <w:proofErr w:type="spellStart"/>
+                  <w:r>
+                    <w:rPr>
+                      <w:rStyle w:val="attachment"/>
+                      <w:rFonts w:ascii="Tahoma" w:hAnsi="Tahoma" w:cs="Tahoma"/>
+                      <w:color w:val="808080"/>
+                      <w:sz w:val="17"/>
+                      <w:szCs w:val="17"/>
+                    </w:rPr>
+                    <w:t>Kb</w:t>
+                  </w:r>
+                  <w:proofErr w:type="spellEnd"/>
+                  <w:r>
+                    <w:rPr>
+                      <w:rStyle w:val="attachment"/>
+                      <w:rFonts w:ascii="Tahoma" w:hAnsi="Tahoma" w:cs="Tahoma"/>
+                      <w:color w:val="808080"/>
+                      <w:sz w:val="17"/>
+                      <w:szCs w:val="17"/>
+                    </w:rPr>
+                    <w:t>] (</w:t>
+                  </w:r>
+                  <w:proofErr w:type="spellStart"/>
+                  <w:proofErr w:type="gramStart"/>
+                  <w:r>
+                    <w:rPr>
+                      <w:rStyle w:val="attachment"/>
+                      <w:rFonts w:ascii="Tahoma" w:hAnsi="Tahoma" w:cs="Tahoma"/>
+                      <w:color w:val="808080"/>
+                      <w:sz w:val="17"/>
+                      <w:szCs w:val="17"/>
+                    </w:rPr>
+                    <w:t>c</w:t>
+                  </w:r>
+                  <w:proofErr w:type="gramEnd"/>
+                  <w:r>
+                    <w:rPr>
+                      <w:rStyle w:val="attachment"/>
+                      <w:rFonts w:ascii="Tahoma" w:hAnsi="Tahoma" w:cs="Tahoma"/>
+                      <w:color w:val="808080"/>
+                      <w:sz w:val="17"/>
+                      <w:szCs w:val="17"/>
+                    </w:rPr>
+                    <w:t>качиваний</w:t>
+                  </w:r>
+                  <w:proofErr w:type="spellEnd"/>
+                  <w:r>
+                    <w:rPr>
+                      <w:rStyle w:val="attachment"/>
+                      <w:rFonts w:ascii="Tahoma" w:hAnsi="Tahoma" w:cs="Tahoma"/>
+                      <w:color w:val="808080"/>
+                      <w:sz w:val="17"/>
+                      <w:szCs w:val="17"/>
+                    </w:rPr>
+                    <w:t>: 6)</w:t>
+                  </w:r>
+                </w:p>
+                <w:p>
+                  <w:pPr>
+                    <w:pStyle w:val="a8"/>
+                    <w:spacing w:before="0" w:beforeAutospacing="0" w:after="0" w:afterAutospacing="0" w:line="225" w:lineRule="atLeast"/>
+                    <w:rPr>
+                      <w:rFonts w:ascii="Tahoma" w:hAnsi="Tahoma" w:cs="Tahoma"/>
+                      <w:color w:val="555555"/>
+                      <w:sz w:val="17"/>
+                      <w:szCs w:val="17"/>
+                    </w:rPr>
+                  </w:pPr>
+                  <w:hyperlink r:id="rId8" w:history="1">
+                    <w:r>
+                      <w:rPr>
+                        <w:rStyle w:val="aa"/>
+                        <w:rFonts w:ascii="Tahoma" w:hAnsi="Tahoma" w:cs="Tahoma"/>
+                        <w:color w:val="098BD6"/>
+                        <w:sz w:val="17"/>
+                        <w:szCs w:val="17"/>
+                      </w:rPr>
+                      <w:t>Смета  Программирование в компьютерных системах</w:t>
+                    </w:r>
+                  </w:hyperlink>
+                  <w:r>
+                    <w:rPr>
+                      <w:rStyle w:val="apple-converted-space"/>
+                      <w:rFonts w:ascii="Tahoma" w:hAnsi="Tahoma" w:cs="Tahoma"/>
+                      <w:color w:val="808080"/>
+                      <w:sz w:val="17"/>
+                      <w:szCs w:val="17"/>
+                    </w:rPr>
+                    <w:t> </w:t>
+                  </w:r>
+                  <w:r>
+                    <w:rPr>
+                      <w:rStyle w:val="attachment"/>
+                      <w:rFonts w:ascii="Tahoma" w:hAnsi="Tahoma" w:cs="Tahoma"/>
+                      <w:color w:val="808080"/>
+                      <w:sz w:val="17"/>
+                      <w:szCs w:val="17"/>
+                    </w:rPr>
+                    <w:t xml:space="preserve">[206.94 </w:t>
+                  </w:r>
+                  <w:proofErr w:type="spellStart"/>
+                  <w:r>
+                    <w:rPr>
+                      <w:rStyle w:val="attachment"/>
+                      <w:rFonts w:ascii="Tahoma" w:hAnsi="Tahoma" w:cs="Tahoma"/>
+                      <w:color w:val="808080"/>
+                      <w:sz w:val="17"/>
+                      <w:szCs w:val="17"/>
+                    </w:rPr>
+                    <w:t>Kb</w:t>
+                  </w:r>
+                  <w:proofErr w:type="spellEnd"/>
+                  <w:r>
+                    <w:rPr>
+                      <w:rStyle w:val="attachment"/>
+                      <w:rFonts w:ascii="Tahoma" w:hAnsi="Tahoma" w:cs="Tahoma"/>
+                      <w:color w:val="808080"/>
+                      <w:sz w:val="17"/>
+                      <w:szCs w:val="17"/>
+                    </w:rPr>
+                    <w:t>] (</w:t>
+                  </w:r>
+                  <w:proofErr w:type="spellStart"/>
+                  <w:proofErr w:type="gramStart"/>
+                  <w:r>
+                    <w:rPr>
+                      <w:rStyle w:val="attachment"/>
+                      <w:rFonts w:ascii="Tahoma" w:hAnsi="Tahoma" w:cs="Tahoma"/>
+                      <w:color w:val="808080"/>
+                      <w:sz w:val="17"/>
+                      <w:szCs w:val="17"/>
+                    </w:rPr>
+                    <w:t>c</w:t>
+                  </w:r>
+                  <w:proofErr w:type="gramEnd"/>
+                  <w:r>
+                    <w:rPr>
+                      <w:rStyle w:val="attachment"/>
+                      <w:rFonts w:ascii="Tahoma" w:hAnsi="Tahoma" w:cs="Tahoma"/>
+                      <w:color w:val="808080"/>
+                      <w:sz w:val="17"/>
+                      <w:szCs w:val="17"/>
+                    </w:rPr>
+                    <w:t>качиваний</w:t>
+                  </w:r>
+                  <w:proofErr w:type="spellEnd"/>
+                  <w:r>
+                    <w:rPr>
+                      <w:rStyle w:val="attachment"/>
+                      <w:rFonts w:ascii="Tahoma" w:hAnsi="Tahoma" w:cs="Tahoma"/>
+                      <w:color w:val="808080"/>
+                      <w:sz w:val="17"/>
+                      <w:szCs w:val="17"/>
+                    </w:rPr>
+                    <w:t>: 5)</w:t>
+                  </w:r>
+                </w:p>
+                <w:p>
+                  <w:pPr>
+                    <w:pStyle w:val="a8"/>
+                    <w:spacing w:before="0" w:beforeAutospacing="0" w:after="0" w:afterAutospacing="0" w:line="225" w:lineRule="atLeast"/>
+                    <w:rPr>
+                      <w:rFonts w:ascii="Tahoma" w:hAnsi="Tahoma" w:cs="Tahoma"/>
+                      <w:color w:val="555555"/>
+                      <w:sz w:val="17"/>
+                      <w:szCs w:val="17"/>
+                    </w:rPr>
+                  </w:pPr>
+                  <w:hyperlink r:id="rId9" w:history="1">
+                    <w:r>
+                      <w:rPr>
+                        <w:rStyle w:val="aa"/>
+                        <w:rFonts w:ascii="Tahoma" w:hAnsi="Tahoma" w:cs="Tahoma"/>
+                        <w:color w:val="098BD6"/>
+                        <w:sz w:val="17"/>
+                        <w:szCs w:val="17"/>
+                      </w:rPr>
+                      <w:t>Смета Коммерция (по отраслям)</w:t>
+                    </w:r>
+                  </w:hyperlink>
+                  <w:r>
+                    <w:rPr>
+                      <w:rStyle w:val="apple-converted-space"/>
+                      <w:rFonts w:ascii="Tahoma" w:hAnsi="Tahoma" w:cs="Tahoma"/>
+                      <w:color w:val="808080"/>
+                      <w:sz w:val="17"/>
+                      <w:szCs w:val="17"/>
+                    </w:rPr>
+                    <w:t> </w:t>
+                  </w:r>
+                  <w:r>
+                    <w:rPr>
+                      <w:rStyle w:val="attachment"/>
+                      <w:rFonts w:ascii="Tahoma" w:hAnsi="Tahoma" w:cs="Tahoma"/>
+                      <w:color w:val="808080"/>
+                      <w:sz w:val="17"/>
+                      <w:szCs w:val="17"/>
+                    </w:rPr>
+                    <w:t xml:space="preserve">[207.57 </w:t>
+                  </w:r>
+                  <w:proofErr w:type="spellStart"/>
+                  <w:r>
+                    <w:rPr>
+                      <w:rStyle w:val="attachment"/>
+                      <w:rFonts w:ascii="Tahoma" w:hAnsi="Tahoma" w:cs="Tahoma"/>
+                      <w:color w:val="808080"/>
+                      <w:sz w:val="17"/>
+                      <w:szCs w:val="17"/>
+                    </w:rPr>
+                    <w:t>Kb</w:t>
+                  </w:r>
+                  <w:proofErr w:type="spellEnd"/>
+                  <w:r>
+                    <w:rPr>
+                      <w:rStyle w:val="attachment"/>
+                      <w:rFonts w:ascii="Tahoma" w:hAnsi="Tahoma" w:cs="Tahoma"/>
+                      <w:color w:val="808080"/>
+                      <w:sz w:val="17"/>
+                      <w:szCs w:val="17"/>
+                    </w:rPr>
+                    <w:t>] (</w:t>
+                  </w:r>
+                  <w:proofErr w:type="spellStart"/>
+                  <w:proofErr w:type="gramStart"/>
+                  <w:r>
+                    <w:rPr>
+                      <w:rStyle w:val="attachment"/>
+                      <w:rFonts w:ascii="Tahoma" w:hAnsi="Tahoma" w:cs="Tahoma"/>
+                      <w:color w:val="808080"/>
+                      <w:sz w:val="17"/>
+                      <w:szCs w:val="17"/>
+                    </w:rPr>
+                    <w:t>c</w:t>
+                  </w:r>
+                  <w:proofErr w:type="gramEnd"/>
+                  <w:r>
+                    <w:rPr>
+                      <w:rStyle w:val="attachment"/>
+                      <w:rFonts w:ascii="Tahoma" w:hAnsi="Tahoma" w:cs="Tahoma"/>
+                      <w:color w:val="808080"/>
+                      <w:sz w:val="17"/>
+                      <w:szCs w:val="17"/>
+                    </w:rPr>
+                    <w:t>качиваний</w:t>
+                  </w:r>
+                  <w:proofErr w:type="spellEnd"/>
+                  <w:r>
+                    <w:rPr>
+                      <w:rStyle w:val="attachment"/>
+                      <w:rFonts w:ascii="Tahoma" w:hAnsi="Tahoma" w:cs="Tahoma"/>
+                      <w:color w:val="808080"/>
+                      <w:sz w:val="17"/>
+                      <w:szCs w:val="17"/>
+                    </w:rPr>
+                    <w:t>: 12)</w:t>
+                  </w:r>
+                </w:p>
+                <w:p>
+                  <w:pPr>
+                    <w:pStyle w:val="a8"/>
+                    <w:spacing w:before="0" w:beforeAutospacing="0" w:after="0" w:afterAutospacing="0" w:line="225" w:lineRule="atLeast"/>
+                    <w:rPr>
+                      <w:rFonts w:ascii="Tahoma" w:hAnsi="Tahoma" w:cs="Tahoma"/>
+                      <w:color w:val="555555"/>
+                      <w:sz w:val="17"/>
+                      <w:szCs w:val="17"/>
+                    </w:rPr>
+                  </w:pPr>
+                  <w:hyperlink r:id="rId10" w:history="1">
+                    <w:r>
+                      <w:rPr>
+                        <w:rStyle w:val="aa"/>
+                        <w:rFonts w:ascii="Tahoma" w:hAnsi="Tahoma" w:cs="Tahoma"/>
+                        <w:color w:val="098BD6"/>
+                        <w:sz w:val="17"/>
+                        <w:szCs w:val="17"/>
+                      </w:rPr>
+                      <w:t>Смета  Компьютерные системы и комплексы</w:t>
+                    </w:r>
+                  </w:hyperlink>
+                  <w:r>
+                    <w:rPr>
+                      <w:rStyle w:val="apple-converted-space"/>
+                      <w:rFonts w:ascii="Tahoma" w:hAnsi="Tahoma" w:cs="Tahoma"/>
+                      <w:color w:val="808080"/>
+                      <w:sz w:val="17"/>
+                      <w:szCs w:val="17"/>
+                    </w:rPr>
+                    <w:t> </w:t>
+                  </w:r>
+                  <w:r>
+                    <w:rPr>
+                      <w:rStyle w:val="attachment"/>
+                      <w:rFonts w:ascii="Tahoma" w:hAnsi="Tahoma" w:cs="Tahoma"/>
+                      <w:color w:val="808080"/>
+                      <w:sz w:val="17"/>
+                      <w:szCs w:val="17"/>
+                    </w:rPr>
+                    <w:t xml:space="preserve">[206.91 </w:t>
+                  </w:r>
+                  <w:proofErr w:type="spellStart"/>
+                  <w:r>
+                    <w:rPr>
+                      <w:rStyle w:val="attachment"/>
+                      <w:rFonts w:ascii="Tahoma" w:hAnsi="Tahoma" w:cs="Tahoma"/>
+                      <w:color w:val="808080"/>
+                      <w:sz w:val="17"/>
+                      <w:szCs w:val="17"/>
+                    </w:rPr>
+                    <w:t>Kb</w:t>
+                  </w:r>
+                  <w:proofErr w:type="spellEnd"/>
+                  <w:r>
+                    <w:rPr>
+                      <w:rStyle w:val="attachment"/>
+                      <w:rFonts w:ascii="Tahoma" w:hAnsi="Tahoma" w:cs="Tahoma"/>
+                      <w:color w:val="808080"/>
+                      <w:sz w:val="17"/>
+                      <w:szCs w:val="17"/>
+                    </w:rPr>
+                    <w:t>] (</w:t>
+                  </w:r>
+                  <w:proofErr w:type="spellStart"/>
+                  <w:proofErr w:type="gramStart"/>
+                  <w:r>
+                    <w:rPr>
+                      <w:rStyle w:val="attachment"/>
+                      <w:rFonts w:ascii="Tahoma" w:hAnsi="Tahoma" w:cs="Tahoma"/>
+                      <w:color w:val="808080"/>
+                      <w:sz w:val="17"/>
+                      <w:szCs w:val="17"/>
+                    </w:rPr>
+                    <w:t>c</w:t>
+                  </w:r>
+                  <w:proofErr w:type="gramEnd"/>
+                  <w:r>
+                    <w:rPr>
+                      <w:rStyle w:val="attachment"/>
+                      <w:rFonts w:ascii="Tahoma" w:hAnsi="Tahoma" w:cs="Tahoma"/>
+                      <w:color w:val="808080"/>
+                      <w:sz w:val="17"/>
+                      <w:szCs w:val="17"/>
+                    </w:rPr>
+                    <w:t>качиваний</w:t>
+                  </w:r>
+                  <w:proofErr w:type="spellEnd"/>
+                  <w:r>
+                    <w:rPr>
+                      <w:rStyle w:val="attachment"/>
+                      <w:rFonts w:ascii="Tahoma" w:hAnsi="Tahoma" w:cs="Tahoma"/>
+                      <w:color w:val="808080"/>
+                      <w:sz w:val="17"/>
+                      <w:szCs w:val="17"/>
+                    </w:rPr>
+                    <w:t>: 3)</w:t>
+                  </w:r>
+                </w:p>
+                <w:p>
+                  <w:pPr>
+                    <w:pStyle w:val="a8"/>
+                    <w:spacing w:before="0" w:beforeAutospacing="0" w:after="0" w:afterAutospacing="0" w:line="225" w:lineRule="atLeast"/>
+                    <w:rPr>
+                      <w:rFonts w:ascii="Tahoma" w:hAnsi="Tahoma" w:cs="Tahoma"/>
+                      <w:color w:val="555555"/>
+                      <w:sz w:val="17"/>
+                      <w:szCs w:val="17"/>
+                    </w:rPr>
+                  </w:pPr>
+                  <w:r>
+                    <w:rPr>
+                      <w:rFonts w:ascii="Tahoma" w:hAnsi="Tahoma" w:cs="Tahoma"/>
+                      <w:color w:val="555555"/>
+                      <w:sz w:val="17"/>
+                      <w:szCs w:val="17"/>
+                    </w:rPr>
+                    <w:t> </w:t>
+                  </w:r>
+                </w:p>
+                <w:p>
+                  <w:pPr>
+                    <w:pStyle w:val="a8"/>
+                    <w:spacing w:before="0" w:beforeAutospacing="0" w:after="0" w:afterAutospacing="0" w:line="225" w:lineRule="atLeast"/>
+                    <w:rPr>
+                      <w:rFonts w:ascii="Tahoma" w:hAnsi="Tahoma" w:cs="Tahoma"/>
+                      <w:color w:val="555555"/>
+                      <w:sz w:val="17"/>
+                      <w:szCs w:val="17"/>
+                    </w:rPr>
+                  </w:pPr>
+                  <w:hyperlink r:id="rId11" w:history="1">
+                    <w:r>
+                      <w:rPr>
+                        <w:rStyle w:val="aa"/>
+                        <w:rFonts w:ascii="Tahoma" w:hAnsi="Tahoma" w:cs="Tahoma"/>
+                        <w:color w:val="098BD6"/>
+                        <w:sz w:val="17"/>
+                        <w:szCs w:val="17"/>
+                      </w:rPr>
+                      <w:t>Положение об оказании платных образовательных услуг</w:t>
+                    </w:r>
+                  </w:hyperlink>
+                  <w:r>
+                    <w:rPr>
+                      <w:rStyle w:val="apple-converted-space"/>
+                      <w:rFonts w:ascii="Tahoma" w:hAnsi="Tahoma" w:cs="Tahoma"/>
+                      <w:color w:val="555555"/>
+                      <w:sz w:val="17"/>
+                      <w:szCs w:val="17"/>
+                    </w:rPr>
+                    <w:t> </w:t>
+                  </w:r>
+                  <w:r>
+                    <w:rPr>
+                      <w:rStyle w:val="a9"/>
+                      <w:rFonts w:ascii="Tahoma" w:hAnsi="Tahoma" w:cs="Tahoma"/>
+                      <w:b w:val="0"/>
+                      <w:bCs w:val="0"/>
+                      <w:color w:val="555555"/>
+                      <w:sz w:val="17"/>
+                      <w:szCs w:val="17"/>
+                    </w:rPr>
+                    <w:t xml:space="preserve">[235.46 </w:t>
+                  </w:r>
+                  <w:proofErr w:type="spellStart"/>
+                  <w:r>
+                    <w:rPr>
+                      <w:rStyle w:val="a9"/>
+                      <w:rFonts w:ascii="Tahoma" w:hAnsi="Tahoma" w:cs="Tahoma"/>
+                      <w:b w:val="0"/>
+                      <w:bCs w:val="0"/>
+                      <w:color w:val="555555"/>
+                      <w:sz w:val="17"/>
+                      <w:szCs w:val="17"/>
+                    </w:rPr>
+                    <w:t>Kb</w:t>
+                  </w:r>
+                  <w:proofErr w:type="spellEnd"/>
+                  <w:r>
+                    <w:rPr>
+                      <w:rStyle w:val="a9"/>
+                      <w:rFonts w:ascii="Tahoma" w:hAnsi="Tahoma" w:cs="Tahoma"/>
+                      <w:b w:val="0"/>
+                      <w:bCs w:val="0"/>
+                      <w:color w:val="555555"/>
+                      <w:sz w:val="17"/>
+                      <w:szCs w:val="17"/>
+                    </w:rPr>
+                    <w:t>] (</w:t>
+                  </w:r>
+                  <w:proofErr w:type="spellStart"/>
+                  <w:proofErr w:type="gramStart"/>
+                  <w:r>
+                    <w:rPr>
+                      <w:rStyle w:val="a9"/>
+                      <w:rFonts w:ascii="Tahoma" w:hAnsi="Tahoma" w:cs="Tahoma"/>
+                      <w:b w:val="0"/>
+                      <w:bCs w:val="0"/>
+                      <w:color w:val="555555"/>
+                      <w:sz w:val="17"/>
+                      <w:szCs w:val="17"/>
+                    </w:rPr>
+                    <w:t>c</w:t>
+                  </w:r>
+                  <w:proofErr w:type="gramEnd"/>
+                  <w:r>
+                    <w:rPr>
+                      <w:rStyle w:val="a9"/>
+                      <w:rFonts w:ascii="Tahoma" w:hAnsi="Tahoma" w:cs="Tahoma"/>
+                      <w:b w:val="0"/>
+                      <w:bCs w:val="0"/>
+                      <w:color w:val="555555"/>
+                      <w:sz w:val="17"/>
+                      <w:szCs w:val="17"/>
+                    </w:rPr>
+                    <w:t>качиваний</w:t>
+                  </w:r>
+                  <w:proofErr w:type="spellEnd"/>
+                  <w:r>
+                    <w:rPr>
+                      <w:rStyle w:val="a9"/>
+                      <w:rFonts w:ascii="Tahoma" w:hAnsi="Tahoma" w:cs="Tahoma"/>
+                      <w:b w:val="0"/>
+                      <w:bCs w:val="0"/>
+                      <w:color w:val="555555"/>
+                      <w:sz w:val="17"/>
+                      <w:szCs w:val="17"/>
+                    </w:rPr>
+                    <w:t>: 6)</w:t>
+                  </w:r>
+                </w:p>
+                <w:p>
+                  <w:pPr>
+                    <w:pStyle w:val="a8"/>
+                    <w:spacing w:before="0" w:beforeAutospacing="0" w:after="0" w:afterAutospacing="0" w:line="225" w:lineRule="atLeast"/>
+                    <w:rPr>
+                      <w:rFonts w:ascii="Tahoma" w:hAnsi="Tahoma" w:cs="Tahoma"/>
+                      <w:color w:val="555555"/>
+                      <w:sz w:val="17"/>
+                      <w:szCs w:val="17"/>
+                    </w:rPr>
+                  </w:pPr>
+                  <w:hyperlink r:id="rId12" w:history="1">
+                    <w:r>
+                      <w:rPr>
+                        <w:rStyle w:val="aa"/>
+                        <w:rFonts w:ascii="Tahoma" w:hAnsi="Tahoma" w:cs="Tahoma"/>
+                        <w:color w:val="098BD6"/>
+                        <w:sz w:val="17"/>
+                        <w:szCs w:val="17"/>
+                      </w:rPr>
+                      <w:t>Договор на оказание платных образовательных услуг</w:t>
+                    </w:r>
+                  </w:hyperlink>
+                  <w:r>
+                    <w:rPr>
+                      <w:rStyle w:val="apple-converted-space"/>
+                      <w:rFonts w:ascii="Tahoma" w:hAnsi="Tahoma" w:cs="Tahoma"/>
+                      <w:color w:val="555555"/>
+                      <w:sz w:val="17"/>
+                      <w:szCs w:val="17"/>
+                    </w:rPr>
+                    <w:t> </w:t>
+                  </w:r>
+                  <w:r>
+                    <w:rPr>
+                      <w:rStyle w:val="a9"/>
+                      <w:rFonts w:ascii="Tahoma" w:hAnsi="Tahoma" w:cs="Tahoma"/>
+                      <w:b w:val="0"/>
+                      <w:bCs w:val="0"/>
+                      <w:color w:val="555555"/>
+                      <w:sz w:val="17"/>
+                      <w:szCs w:val="17"/>
+                    </w:rPr>
+                    <w:t xml:space="preserve">[277.52 </w:t>
+                  </w:r>
+                  <w:proofErr w:type="spellStart"/>
+                  <w:r>
+                    <w:rPr>
+                      <w:rStyle w:val="a9"/>
+                      <w:rFonts w:ascii="Tahoma" w:hAnsi="Tahoma" w:cs="Tahoma"/>
+                      <w:b w:val="0"/>
+                      <w:bCs w:val="0"/>
+                      <w:color w:val="555555"/>
+                      <w:sz w:val="17"/>
+                      <w:szCs w:val="17"/>
+                    </w:rPr>
+                    <w:t>Kb</w:t>
+                  </w:r>
+                  <w:proofErr w:type="spellEnd"/>
+                  <w:r>
+                    <w:rPr>
+                      <w:rStyle w:val="a9"/>
+                      <w:rFonts w:ascii="Tahoma" w:hAnsi="Tahoma" w:cs="Tahoma"/>
+                      <w:b w:val="0"/>
+                      <w:bCs w:val="0"/>
+                      <w:color w:val="555555"/>
+                      <w:sz w:val="17"/>
+                      <w:szCs w:val="17"/>
+                    </w:rPr>
+                    <w:t>] (</w:t>
+                  </w:r>
+                  <w:proofErr w:type="spellStart"/>
+                  <w:proofErr w:type="gramStart"/>
+                  <w:r>
+                    <w:rPr>
+                      <w:rStyle w:val="a9"/>
+                      <w:rFonts w:ascii="Tahoma" w:hAnsi="Tahoma" w:cs="Tahoma"/>
+                      <w:b w:val="0"/>
+                      <w:bCs w:val="0"/>
+                      <w:color w:val="555555"/>
+                      <w:sz w:val="17"/>
+                      <w:szCs w:val="17"/>
+                    </w:rPr>
+                    <w:t>c</w:t>
+                  </w:r>
+                  <w:proofErr w:type="gramEnd"/>
+                  <w:r>
+                    <w:rPr>
+                      <w:rStyle w:val="a9"/>
+                      <w:rFonts w:ascii="Tahoma" w:hAnsi="Tahoma" w:cs="Tahoma"/>
+                      <w:b w:val="0"/>
+                      <w:bCs w:val="0"/>
+                      <w:color w:val="555555"/>
+                      <w:sz w:val="17"/>
+                      <w:szCs w:val="17"/>
+                    </w:rPr>
+                    <w:t>качиваний</w:t>
+                  </w:r>
+                  <w:proofErr w:type="spellEnd"/>
+                  <w:r>
+                    <w:rPr>
+                      <w:rStyle w:val="a9"/>
+                      <w:rFonts w:ascii="Tahoma" w:hAnsi="Tahoma" w:cs="Tahoma"/>
+                      <w:b w:val="0"/>
+                      <w:bCs w:val="0"/>
+                      <w:color w:val="555555"/>
+                      <w:sz w:val="17"/>
+                      <w:szCs w:val="17"/>
+                    </w:rPr>
+                    <w:t>: 5)</w:t>
+                  </w:r>
+                </w:p>
+                <w:p>
+                  <w:pPr>
+                    <w:pStyle w:val="a8"/>
+                    <w:spacing w:before="0" w:beforeAutospacing="0" w:after="0" w:afterAutospacing="0" w:line="225" w:lineRule="atLeast"/>
+                    <w:rPr>
+                      <w:rFonts w:ascii="Tahoma" w:hAnsi="Tahoma" w:cs="Tahoma"/>
+                      <w:color w:val="555555"/>
+                      <w:sz w:val="17"/>
+                      <w:szCs w:val="17"/>
+                    </w:rPr>
+                  </w:pPr>
+                  <w:r>
+                    <w:rPr>
+                      <w:rFonts w:ascii="Tahoma" w:hAnsi="Tahoma" w:cs="Tahoma"/>
+                      <w:color w:val="555555"/>
+                      <w:sz w:val="17"/>
+                      <w:szCs w:val="17"/>
+                    </w:rPr>
+                    <w:t> </w:t>
+                  </w:r>
+                </w:p>
+                <w:p>
+                  <w:pPr>
+                    <w:pStyle w:val="a8"/>
+                    <w:spacing w:before="0" w:beforeAutospacing="0" w:after="0" w:afterAutospacing="0" w:line="225" w:lineRule="atLeast"/>
+                    <w:rPr>
+                      <w:rFonts w:ascii="Tahoma" w:hAnsi="Tahoma" w:cs="Tahoma"/>
+                      <w:color w:val="555555"/>
+                      <w:sz w:val="17"/>
+                      <w:szCs w:val="17"/>
+                    </w:rPr>
+                  </w:pPr>
+                  <w:hyperlink r:id="rId13" w:history="1">
+                    <w:r>
+                      <w:rPr>
+                        <w:rStyle w:val="aa"/>
+                        <w:rFonts w:ascii="Tahoma" w:hAnsi="Tahoma" w:cs="Tahoma"/>
+                        <w:color w:val="098BD6"/>
+                        <w:sz w:val="17"/>
+                        <w:szCs w:val="17"/>
+                      </w:rPr>
+                      <w:t>Квитанция</w:t>
+                    </w:r>
+                  </w:hyperlink>
+                  <w:r>
+                    <w:rPr>
+                      <w:rStyle w:val="apple-converted-space"/>
+                      <w:rFonts w:ascii="Tahoma" w:hAnsi="Tahoma" w:cs="Tahoma"/>
+                      <w:color w:val="808080"/>
+                      <w:sz w:val="17"/>
+                      <w:szCs w:val="17"/>
+                    </w:rPr>
+                    <w:t> </w:t>
+                  </w:r>
+                  <w:r>
+                    <w:rPr>
+                      <w:rStyle w:val="attachment"/>
+                      <w:rFonts w:ascii="Tahoma" w:hAnsi="Tahoma" w:cs="Tahoma"/>
+                      <w:color w:val="808080"/>
+                      <w:sz w:val="17"/>
+                      <w:szCs w:val="17"/>
+                    </w:rPr>
+                    <w:t xml:space="preserve">[110.43 </w:t>
+                  </w:r>
+                  <w:proofErr w:type="spellStart"/>
+                  <w:r>
+                    <w:rPr>
+                      <w:rStyle w:val="attachment"/>
+                      <w:rFonts w:ascii="Tahoma" w:hAnsi="Tahoma" w:cs="Tahoma"/>
+                      <w:color w:val="808080"/>
+                      <w:sz w:val="17"/>
+                      <w:szCs w:val="17"/>
+                    </w:rPr>
+                    <w:t>Kb</w:t>
+                  </w:r>
+                  <w:proofErr w:type="spellEnd"/>
+                  <w:r>
+                    <w:rPr>
+                      <w:rStyle w:val="attachment"/>
+                      <w:rFonts w:ascii="Tahoma" w:hAnsi="Tahoma" w:cs="Tahoma"/>
+                      <w:color w:val="808080"/>
+                      <w:sz w:val="17"/>
+                      <w:szCs w:val="17"/>
+                    </w:rPr>
+                    <w:t>] (</w:t>
+                  </w:r>
+                  <w:proofErr w:type="spellStart"/>
+                  <w:proofErr w:type="gramStart"/>
+                  <w:r>
+                    <w:rPr>
+                      <w:rStyle w:val="attachment"/>
+                      <w:rFonts w:ascii="Tahoma" w:hAnsi="Tahoma" w:cs="Tahoma"/>
+                      <w:color w:val="808080"/>
+                      <w:sz w:val="17"/>
+                      <w:szCs w:val="17"/>
+                    </w:rPr>
+                    <w:t>c</w:t>
+                  </w:r>
+                  <w:proofErr w:type="gramEnd"/>
+                  <w:r>
+                    <w:rPr>
+                      <w:rStyle w:val="attachment"/>
+                      <w:rFonts w:ascii="Tahoma" w:hAnsi="Tahoma" w:cs="Tahoma"/>
+                      <w:color w:val="808080"/>
+                      <w:sz w:val="17"/>
+                      <w:szCs w:val="17"/>
+                    </w:rPr>
+                    <w:t>качиваний</w:t>
+                  </w:r>
+                  <w:proofErr w:type="spellEnd"/>
+                  <w:r>
+                    <w:rPr>
+                      <w:rStyle w:val="attachment"/>
+                      <w:rFonts w:ascii="Tahoma" w:hAnsi="Tahoma" w:cs="Tahoma"/>
+                      <w:color w:val="808080"/>
+                      <w:sz w:val="17"/>
+                      <w:szCs w:val="17"/>
+                    </w:rPr>
+                    <w:t>: 8)</w:t>
+                  </w:r>
+                </w:p>
+              </w:tc>
+            </w:tr>
+          </w:tbl>
+          <w:p>
+            <w:pPr>
+              <w:spacing w:line="240" w:lineRule="atLeast"/>
+              <w:rPr>
+                <w:rFonts w:ascii="Tahoma" w:hAnsi="Tahoma" w:cs="Tahoma"/>
+                <w:color w:val="555555"/>
+                <w:sz w:val="17"/>
+                <w:szCs w:val="17"/>
+              </w:rPr>
+            </w:pPr>
+          </w:p>
+        </w:tc>
+      </w:tr>
+    </w:tbl>
     <w:p>
       <w:bookmarkStart w:id="0" w:name="_GoBack"/>
       <w:bookmarkEnd w:id="0"/>
@@ -1447,7 +1640,6 @@
     <w:name w:val="Normal (Web)"/>
     <w:basedOn w:val="a0"/>
     <w:uiPriority w:val="99"/>
-    <w:semiHidden/>
     <w:unhideWhenUsed/>
     <w:rsid w:val="002A5DB3"/>
     <w:pPr>
@@ -1810,7 +2002,6 @@
     <w:name w:val="Normal (Web)"/>
     <w:basedOn w:val="a0"/>
     <w:uiPriority w:val="99"/>
-    <w:semiHidden/>
     <w:unhideWhenUsed/>
     <w:rsid w:val="002A5DB3"/>
     <w:pPr>

--- a/Платные образовательные услуги/Платные образовательные услуги.docx
+++ b/Платные образовательные услуги/Платные образовательные услуги.docx
@@ -2,1009 +2,1028 @@
 <file path=word/document.xml><?xml version="1.0" encoding="utf-8"?>
 <w:document xmlns:wpc="http://schemas.microsoft.com/office/word/2010/wordprocessingCanvas" xmlns:mc="http://schemas.openxmlformats.org/markup-compatibility/2006" xmlns:o="urn:schemas-microsoft-com:office:office" xmlns:r="http://schemas.openxmlformats.org/officeDocument/2006/relationships" xmlns:m="http://schemas.openxmlformats.org/officeDocument/2006/math" xmlns:v="urn:schemas-microsoft-com:vml" xmlns:wp14="http://schemas.microsoft.com/office/word/2010/wordprocessingDrawing" xmlns:wp="http://schemas.openxmlformats.org/drawingml/2006/wordprocessingDrawing" xmlns:w10="urn:schemas-microsoft-com:office:word" xmlns:w="http://schemas.openxmlformats.org/wordprocessingml/2006/main" xmlns:w14="http://schemas.microsoft.com/office/word/2010/wordml" xmlns:wpg="http://schemas.microsoft.com/office/word/2010/wordprocessingGroup" xmlns:wpi="http://schemas.microsoft.com/office/word/2010/wordprocessingInk" xmlns:wne="http://schemas.microsoft.com/office/word/2006/wordml" xmlns:wps="http://schemas.microsoft.com/office/word/2010/wordprocessingShape" mc:Ignorable="w14 wp14">
   <w:body>
-    <w:tbl>
-      <w:tblPr>
-        <w:tblW w:w="9840" w:type="dxa"/>
-        <w:tblCellSpacing w:w="0" w:type="dxa"/>
+    <w:p>
+      <w:pPr>
+        <w:pStyle w:val="a8"/>
         <w:shd w:val="clear" w:color="auto" w:fill="FFFFFF"/>
-        <w:tblCellMar>
-          <w:left w:w="0" w:type="dxa"/>
-          <w:right w:w="0" w:type="dxa"/>
-        </w:tblCellMar>
-        <w:tblLook w:val="04A0" w:firstRow="1" w:lastRow="0" w:firstColumn="1" w:lastColumn="0" w:noHBand="0" w:noVBand="1"/>
-      </w:tblPr>
-      <w:tblGrid>
-        <w:gridCol w:w="309"/>
-        <w:gridCol w:w="9531"/>
-      </w:tblGrid>
-      <w:tr>
-        <w:trPr>
-          <w:trHeight w:val="3540"/>
-          <w:tblCellSpacing w:w="0" w:type="dxa"/>
-        </w:trPr>
-        <w:tc>
-          <w:tcPr>
-            <w:tcW w:w="300" w:type="dxa"/>
-            <w:shd w:val="clear" w:color="auto" w:fill="FFFFFF"/>
-            <w:vAlign w:val="center"/>
-            <w:hideMark/>
-          </w:tcPr>
-          <w:p>
-            <w:pPr>
-              <w:spacing w:line="240" w:lineRule="atLeast"/>
-              <w:rPr>
-                <w:rFonts w:ascii="Tahoma" w:hAnsi="Tahoma" w:cs="Tahoma"/>
-                <w:color w:val="555555"/>
-                <w:sz w:val="17"/>
-                <w:szCs w:val="17"/>
-              </w:rPr>
-            </w:pPr>
-          </w:p>
-        </w:tc>
-        <w:tc>
-          <w:tcPr>
-            <w:tcW w:w="9240" w:type="dxa"/>
-            <w:shd w:val="clear" w:color="auto" w:fill="FFFFFF"/>
-            <w:vAlign w:val="center"/>
-            <w:hideMark/>
-          </w:tcPr>
-          <w:tbl>
-            <w:tblPr>
-              <w:tblW w:w="5000" w:type="pct"/>
-              <w:tblCellSpacing w:w="0" w:type="dxa"/>
-              <w:tblCellMar>
-                <w:left w:w="0" w:type="dxa"/>
-                <w:right w:w="0" w:type="dxa"/>
-              </w:tblCellMar>
-              <w:tblLook w:val="04A0" w:firstRow="1" w:lastRow="0" w:firstColumn="1" w:lastColumn="0" w:noHBand="0" w:noVBand="1"/>
-            </w:tblPr>
-            <w:tblGrid>
-              <w:gridCol w:w="9531"/>
-            </w:tblGrid>
-            <w:tr>
-              <w:trPr>
-                <w:tblCellSpacing w:w="0" w:type="dxa"/>
-              </w:trPr>
-              <w:tc>
-                <w:tcPr>
-                  <w:tcW w:w="0" w:type="auto"/>
-                  <w:tcMar>
-                    <w:top w:w="75" w:type="dxa"/>
-                    <w:left w:w="0" w:type="dxa"/>
-                    <w:bottom w:w="105" w:type="dxa"/>
-                    <w:right w:w="0" w:type="dxa"/>
-                  </w:tcMar>
-                  <w:vAlign w:val="center"/>
-                  <w:hideMark/>
-                </w:tcPr>
-                <w:p>
-                  <w:pPr>
-                    <w:pStyle w:val="a8"/>
-                    <w:spacing w:before="0" w:beforeAutospacing="0" w:after="0" w:afterAutospacing="0" w:line="225" w:lineRule="atLeast"/>
-                    <w:rPr>
-                      <w:rFonts w:ascii="Tahoma" w:hAnsi="Tahoma" w:cs="Tahoma"/>
-                      <w:color w:val="555555"/>
-                      <w:sz w:val="17"/>
-                      <w:szCs w:val="17"/>
-                    </w:rPr>
-                  </w:pPr>
-                  <w:r>
-                    <w:rPr>
-                      <w:rStyle w:val="a9"/>
-                      <w:rFonts w:ascii="Tahoma" w:hAnsi="Tahoma" w:cs="Tahoma"/>
-                      <w:b w:val="0"/>
-                      <w:bCs w:val="0"/>
-                      <w:color w:val="555555"/>
-                      <w:sz w:val="17"/>
-                      <w:szCs w:val="17"/>
-                    </w:rPr>
-                    <w:t>Расчет стоимости платного обучения  на 1-го студента</w:t>
-                  </w:r>
-                </w:p>
-                <w:p>
-                  <w:pPr>
-                    <w:pStyle w:val="a8"/>
-                    <w:spacing w:before="0" w:beforeAutospacing="0" w:after="0" w:afterAutospacing="0" w:line="225" w:lineRule="atLeast"/>
-                    <w:rPr>
-                      <w:rFonts w:ascii="Tahoma" w:hAnsi="Tahoma" w:cs="Tahoma"/>
-                      <w:color w:val="555555"/>
-                      <w:sz w:val="17"/>
-                      <w:szCs w:val="17"/>
-                    </w:rPr>
-                  </w:pPr>
-                  <w:r>
-                    <w:rPr>
-                      <w:rFonts w:ascii="Tahoma" w:hAnsi="Tahoma" w:cs="Tahoma"/>
-                      <w:color w:val="555555"/>
-                      <w:sz w:val="17"/>
-                      <w:szCs w:val="17"/>
-                    </w:rPr>
-                    <w:t> </w:t>
-                  </w:r>
-                </w:p>
-                <w:p>
-                  <w:pPr>
-                    <w:pStyle w:val="a8"/>
-                    <w:spacing w:before="0" w:beforeAutospacing="0" w:after="0" w:afterAutospacing="0" w:line="225" w:lineRule="atLeast"/>
-                    <w:rPr>
-                      <w:rFonts w:ascii="Tahoma" w:hAnsi="Tahoma" w:cs="Tahoma"/>
-                      <w:color w:val="555555"/>
-                      <w:sz w:val="17"/>
-                      <w:szCs w:val="17"/>
-                    </w:rPr>
-                  </w:pPr>
-                  <w:hyperlink r:id="rId6" w:history="1">
-                    <w:r>
-                      <w:rPr>
-                        <w:rStyle w:val="aa"/>
-                        <w:rFonts w:ascii="Tahoma" w:hAnsi="Tahoma" w:cs="Tahoma"/>
-                        <w:color w:val="098BD6"/>
-                        <w:sz w:val="17"/>
-                        <w:szCs w:val="17"/>
-                      </w:rPr>
-                      <w:t>Смета Экономика и бухгалтерский учет (по отраслям)</w:t>
-                    </w:r>
-                  </w:hyperlink>
-                  <w:r>
-                    <w:rPr>
-                      <w:rStyle w:val="apple-converted-space"/>
-                      <w:rFonts w:ascii="Tahoma" w:hAnsi="Tahoma" w:cs="Tahoma"/>
-                      <w:color w:val="808080"/>
-                      <w:sz w:val="17"/>
-                      <w:szCs w:val="17"/>
-                    </w:rPr>
-                    <w:t> </w:t>
-                  </w:r>
-                  <w:r>
-                    <w:rPr>
-                      <w:rStyle w:val="attachment"/>
-                      <w:rFonts w:ascii="Tahoma" w:hAnsi="Tahoma" w:cs="Tahoma"/>
-                      <w:color w:val="808080"/>
-                      <w:sz w:val="17"/>
-                      <w:szCs w:val="17"/>
-                    </w:rPr>
-                    <w:t xml:space="preserve">[208 </w:t>
-                  </w:r>
-                  <w:proofErr w:type="spellStart"/>
-                  <w:r>
-                    <w:rPr>
-                      <w:rStyle w:val="attachment"/>
-                      <w:rFonts w:ascii="Tahoma" w:hAnsi="Tahoma" w:cs="Tahoma"/>
-                      <w:color w:val="808080"/>
-                      <w:sz w:val="17"/>
-                      <w:szCs w:val="17"/>
-                    </w:rPr>
-                    <w:t>Kb</w:t>
-                  </w:r>
-                  <w:proofErr w:type="spellEnd"/>
-                  <w:r>
-                    <w:rPr>
-                      <w:rStyle w:val="attachment"/>
-                      <w:rFonts w:ascii="Tahoma" w:hAnsi="Tahoma" w:cs="Tahoma"/>
-                      <w:color w:val="808080"/>
-                      <w:sz w:val="17"/>
-                      <w:szCs w:val="17"/>
-                    </w:rPr>
-                    <w:t>] (</w:t>
-                  </w:r>
-                  <w:proofErr w:type="spellStart"/>
-                  <w:proofErr w:type="gramStart"/>
-                  <w:r>
-                    <w:rPr>
-                      <w:rStyle w:val="attachment"/>
-                      <w:rFonts w:ascii="Tahoma" w:hAnsi="Tahoma" w:cs="Tahoma"/>
-                      <w:color w:val="808080"/>
-                      <w:sz w:val="17"/>
-                      <w:szCs w:val="17"/>
-                    </w:rPr>
-                    <w:t>c</w:t>
-                  </w:r>
-                  <w:proofErr w:type="gramEnd"/>
-                  <w:r>
-                    <w:rPr>
-                      <w:rStyle w:val="attachment"/>
-                      <w:rFonts w:ascii="Tahoma" w:hAnsi="Tahoma" w:cs="Tahoma"/>
-                      <w:color w:val="808080"/>
-                      <w:sz w:val="17"/>
-                      <w:szCs w:val="17"/>
-                    </w:rPr>
-                    <w:t>качиваний</w:t>
-                  </w:r>
-                  <w:proofErr w:type="spellEnd"/>
-                  <w:r>
-                    <w:rPr>
-                      <w:rStyle w:val="attachment"/>
-                      <w:rFonts w:ascii="Tahoma" w:hAnsi="Tahoma" w:cs="Tahoma"/>
-                      <w:color w:val="808080"/>
-                      <w:sz w:val="17"/>
-                      <w:szCs w:val="17"/>
-                    </w:rPr>
-                    <w:t>: 21)</w:t>
-                  </w:r>
-                </w:p>
-                <w:p>
-                  <w:pPr>
-                    <w:pStyle w:val="a8"/>
-                    <w:spacing w:before="0" w:beforeAutospacing="0" w:after="0" w:afterAutospacing="0" w:line="225" w:lineRule="atLeast"/>
-                    <w:rPr>
-                      <w:rFonts w:ascii="Tahoma" w:hAnsi="Tahoma" w:cs="Tahoma"/>
-                      <w:color w:val="555555"/>
-                      <w:sz w:val="17"/>
-                      <w:szCs w:val="17"/>
-                    </w:rPr>
-                  </w:pPr>
-                  <w:hyperlink r:id="rId7" w:history="1">
-                    <w:r>
-                      <w:rPr>
-                        <w:rStyle w:val="aa"/>
-                        <w:rFonts w:ascii="Tahoma" w:hAnsi="Tahoma" w:cs="Tahoma"/>
-                        <w:color w:val="098BD6"/>
-                        <w:sz w:val="17"/>
-                        <w:szCs w:val="17"/>
-                      </w:rPr>
-                      <w:t>Смета Техническая эксплуатация и обслуживание электрического и электромеханического оборудования</w:t>
-                    </w:r>
-                  </w:hyperlink>
-                  <w:r>
-                    <w:rPr>
-                      <w:rStyle w:val="apple-converted-space"/>
-                      <w:rFonts w:ascii="Tahoma" w:hAnsi="Tahoma" w:cs="Tahoma"/>
-                      <w:color w:val="808080"/>
-                      <w:sz w:val="17"/>
-                      <w:szCs w:val="17"/>
-                    </w:rPr>
-                    <w:t> </w:t>
-                  </w:r>
-                  <w:r>
-                    <w:rPr>
-                      <w:rStyle w:val="attachment"/>
-                      <w:rFonts w:ascii="Tahoma" w:hAnsi="Tahoma" w:cs="Tahoma"/>
-                      <w:color w:val="808080"/>
-                      <w:sz w:val="17"/>
-                      <w:szCs w:val="17"/>
-                    </w:rPr>
-                    <w:t xml:space="preserve">[207.11 </w:t>
-                  </w:r>
-                  <w:proofErr w:type="spellStart"/>
-                  <w:r>
-                    <w:rPr>
-                      <w:rStyle w:val="attachment"/>
-                      <w:rFonts w:ascii="Tahoma" w:hAnsi="Tahoma" w:cs="Tahoma"/>
-                      <w:color w:val="808080"/>
-                      <w:sz w:val="17"/>
-                      <w:szCs w:val="17"/>
-                    </w:rPr>
-                    <w:t>Kb</w:t>
-                  </w:r>
-                  <w:proofErr w:type="spellEnd"/>
-                  <w:r>
-                    <w:rPr>
-                      <w:rStyle w:val="attachment"/>
-                      <w:rFonts w:ascii="Tahoma" w:hAnsi="Tahoma" w:cs="Tahoma"/>
-                      <w:color w:val="808080"/>
-                      <w:sz w:val="17"/>
-                      <w:szCs w:val="17"/>
-                    </w:rPr>
-                    <w:t>] (</w:t>
-                  </w:r>
-                  <w:proofErr w:type="spellStart"/>
-                  <w:proofErr w:type="gramStart"/>
-                  <w:r>
-                    <w:rPr>
-                      <w:rStyle w:val="attachment"/>
-                      <w:rFonts w:ascii="Tahoma" w:hAnsi="Tahoma" w:cs="Tahoma"/>
-                      <w:color w:val="808080"/>
-                      <w:sz w:val="17"/>
-                      <w:szCs w:val="17"/>
-                    </w:rPr>
-                    <w:t>c</w:t>
-                  </w:r>
-                  <w:proofErr w:type="gramEnd"/>
-                  <w:r>
-                    <w:rPr>
-                      <w:rStyle w:val="attachment"/>
-                      <w:rFonts w:ascii="Tahoma" w:hAnsi="Tahoma" w:cs="Tahoma"/>
-                      <w:color w:val="808080"/>
-                      <w:sz w:val="17"/>
-                      <w:szCs w:val="17"/>
-                    </w:rPr>
-                    <w:t>качиваний</w:t>
-                  </w:r>
-                  <w:proofErr w:type="spellEnd"/>
-                  <w:r>
-                    <w:rPr>
-                      <w:rStyle w:val="attachment"/>
-                      <w:rFonts w:ascii="Tahoma" w:hAnsi="Tahoma" w:cs="Tahoma"/>
-                      <w:color w:val="808080"/>
-                      <w:sz w:val="17"/>
-                      <w:szCs w:val="17"/>
-                    </w:rPr>
-                    <w:t>: 6)</w:t>
-                  </w:r>
-                </w:p>
-                <w:p>
-                  <w:pPr>
-                    <w:pStyle w:val="a8"/>
-                    <w:spacing w:before="0" w:beforeAutospacing="0" w:after="0" w:afterAutospacing="0" w:line="225" w:lineRule="atLeast"/>
-                    <w:rPr>
-                      <w:rFonts w:ascii="Tahoma" w:hAnsi="Tahoma" w:cs="Tahoma"/>
-                      <w:color w:val="555555"/>
-                      <w:sz w:val="17"/>
-                      <w:szCs w:val="17"/>
-                    </w:rPr>
-                  </w:pPr>
-                  <w:hyperlink r:id="rId8" w:history="1">
-                    <w:r>
-                      <w:rPr>
-                        <w:rStyle w:val="aa"/>
-                        <w:rFonts w:ascii="Tahoma" w:hAnsi="Tahoma" w:cs="Tahoma"/>
-                        <w:color w:val="098BD6"/>
-                        <w:sz w:val="17"/>
-                        <w:szCs w:val="17"/>
-                      </w:rPr>
-                      <w:t>Смета  Программирование в компьютерных системах</w:t>
-                    </w:r>
-                  </w:hyperlink>
-                  <w:r>
-                    <w:rPr>
-                      <w:rStyle w:val="apple-converted-space"/>
-                      <w:rFonts w:ascii="Tahoma" w:hAnsi="Tahoma" w:cs="Tahoma"/>
-                      <w:color w:val="808080"/>
-                      <w:sz w:val="17"/>
-                      <w:szCs w:val="17"/>
-                    </w:rPr>
-                    <w:t> </w:t>
-                  </w:r>
-                  <w:r>
-                    <w:rPr>
-                      <w:rStyle w:val="attachment"/>
-                      <w:rFonts w:ascii="Tahoma" w:hAnsi="Tahoma" w:cs="Tahoma"/>
-                      <w:color w:val="808080"/>
-                      <w:sz w:val="17"/>
-                      <w:szCs w:val="17"/>
-                    </w:rPr>
-                    <w:t xml:space="preserve">[206.94 </w:t>
-                  </w:r>
-                  <w:proofErr w:type="spellStart"/>
-                  <w:r>
-                    <w:rPr>
-                      <w:rStyle w:val="attachment"/>
-                      <w:rFonts w:ascii="Tahoma" w:hAnsi="Tahoma" w:cs="Tahoma"/>
-                      <w:color w:val="808080"/>
-                      <w:sz w:val="17"/>
-                      <w:szCs w:val="17"/>
-                    </w:rPr>
-                    <w:t>Kb</w:t>
-                  </w:r>
-                  <w:proofErr w:type="spellEnd"/>
-                  <w:r>
-                    <w:rPr>
-                      <w:rStyle w:val="attachment"/>
-                      <w:rFonts w:ascii="Tahoma" w:hAnsi="Tahoma" w:cs="Tahoma"/>
-                      <w:color w:val="808080"/>
-                      <w:sz w:val="17"/>
-                      <w:szCs w:val="17"/>
-                    </w:rPr>
-                    <w:t>] (</w:t>
-                  </w:r>
-                  <w:proofErr w:type="spellStart"/>
-                  <w:proofErr w:type="gramStart"/>
-                  <w:r>
-                    <w:rPr>
-                      <w:rStyle w:val="attachment"/>
-                      <w:rFonts w:ascii="Tahoma" w:hAnsi="Tahoma" w:cs="Tahoma"/>
-                      <w:color w:val="808080"/>
-                      <w:sz w:val="17"/>
-                      <w:szCs w:val="17"/>
-                    </w:rPr>
-                    <w:t>c</w:t>
-                  </w:r>
-                  <w:proofErr w:type="gramEnd"/>
-                  <w:r>
-                    <w:rPr>
-                      <w:rStyle w:val="attachment"/>
-                      <w:rFonts w:ascii="Tahoma" w:hAnsi="Tahoma" w:cs="Tahoma"/>
-                      <w:color w:val="808080"/>
-                      <w:sz w:val="17"/>
-                      <w:szCs w:val="17"/>
-                    </w:rPr>
-                    <w:t>качиваний</w:t>
-                  </w:r>
-                  <w:proofErr w:type="spellEnd"/>
-                  <w:r>
-                    <w:rPr>
-                      <w:rStyle w:val="attachment"/>
-                      <w:rFonts w:ascii="Tahoma" w:hAnsi="Tahoma" w:cs="Tahoma"/>
-                      <w:color w:val="808080"/>
-                      <w:sz w:val="17"/>
-                      <w:szCs w:val="17"/>
-                    </w:rPr>
-                    <w:t>: 5)</w:t>
-                  </w:r>
-                </w:p>
-                <w:p>
-                  <w:pPr>
-                    <w:pStyle w:val="a8"/>
-                    <w:spacing w:before="0" w:beforeAutospacing="0" w:after="0" w:afterAutospacing="0" w:line="225" w:lineRule="atLeast"/>
-                    <w:rPr>
-                      <w:rFonts w:ascii="Tahoma" w:hAnsi="Tahoma" w:cs="Tahoma"/>
-                      <w:color w:val="555555"/>
-                      <w:sz w:val="17"/>
-                      <w:szCs w:val="17"/>
-                    </w:rPr>
-                  </w:pPr>
-                  <w:hyperlink r:id="rId9" w:history="1">
-                    <w:r>
-                      <w:rPr>
-                        <w:rStyle w:val="aa"/>
-                        <w:rFonts w:ascii="Tahoma" w:hAnsi="Tahoma" w:cs="Tahoma"/>
-                        <w:color w:val="098BD6"/>
-                        <w:sz w:val="17"/>
-                        <w:szCs w:val="17"/>
-                      </w:rPr>
-                      <w:t>Смета Коммерция (по отраслям)</w:t>
-                    </w:r>
-                  </w:hyperlink>
-                  <w:r>
-                    <w:rPr>
-                      <w:rStyle w:val="apple-converted-space"/>
-                      <w:rFonts w:ascii="Tahoma" w:hAnsi="Tahoma" w:cs="Tahoma"/>
-                      <w:color w:val="808080"/>
-                      <w:sz w:val="17"/>
-                      <w:szCs w:val="17"/>
-                    </w:rPr>
-                    <w:t> </w:t>
-                  </w:r>
-                  <w:r>
-                    <w:rPr>
-                      <w:rStyle w:val="attachment"/>
-                      <w:rFonts w:ascii="Tahoma" w:hAnsi="Tahoma" w:cs="Tahoma"/>
-                      <w:color w:val="808080"/>
-                      <w:sz w:val="17"/>
-                      <w:szCs w:val="17"/>
-                    </w:rPr>
-                    <w:t xml:space="preserve">[207.57 </w:t>
-                  </w:r>
-                  <w:proofErr w:type="spellStart"/>
-                  <w:r>
-                    <w:rPr>
-                      <w:rStyle w:val="attachment"/>
-                      <w:rFonts w:ascii="Tahoma" w:hAnsi="Tahoma" w:cs="Tahoma"/>
-                      <w:color w:val="808080"/>
-                      <w:sz w:val="17"/>
-                      <w:szCs w:val="17"/>
-                    </w:rPr>
-                    <w:t>Kb</w:t>
-                  </w:r>
-                  <w:proofErr w:type="spellEnd"/>
-                  <w:r>
-                    <w:rPr>
-                      <w:rStyle w:val="attachment"/>
-                      <w:rFonts w:ascii="Tahoma" w:hAnsi="Tahoma" w:cs="Tahoma"/>
-                      <w:color w:val="808080"/>
-                      <w:sz w:val="17"/>
-                      <w:szCs w:val="17"/>
-                    </w:rPr>
-                    <w:t>] (</w:t>
-                  </w:r>
-                  <w:proofErr w:type="spellStart"/>
-                  <w:proofErr w:type="gramStart"/>
-                  <w:r>
-                    <w:rPr>
-                      <w:rStyle w:val="attachment"/>
-                      <w:rFonts w:ascii="Tahoma" w:hAnsi="Tahoma" w:cs="Tahoma"/>
-                      <w:color w:val="808080"/>
-                      <w:sz w:val="17"/>
-                      <w:szCs w:val="17"/>
-                    </w:rPr>
-                    <w:t>c</w:t>
-                  </w:r>
-                  <w:proofErr w:type="gramEnd"/>
-                  <w:r>
-                    <w:rPr>
-                      <w:rStyle w:val="attachment"/>
-                      <w:rFonts w:ascii="Tahoma" w:hAnsi="Tahoma" w:cs="Tahoma"/>
-                      <w:color w:val="808080"/>
-                      <w:sz w:val="17"/>
-                      <w:szCs w:val="17"/>
-                    </w:rPr>
-                    <w:t>качиваний</w:t>
-                  </w:r>
-                  <w:proofErr w:type="spellEnd"/>
-                  <w:r>
-                    <w:rPr>
-                      <w:rStyle w:val="attachment"/>
-                      <w:rFonts w:ascii="Tahoma" w:hAnsi="Tahoma" w:cs="Tahoma"/>
-                      <w:color w:val="808080"/>
-                      <w:sz w:val="17"/>
-                      <w:szCs w:val="17"/>
-                    </w:rPr>
-                    <w:t>: 12)</w:t>
-                  </w:r>
-                </w:p>
-                <w:p>
-                  <w:pPr>
-                    <w:pStyle w:val="a8"/>
-                    <w:spacing w:before="0" w:beforeAutospacing="0" w:after="0" w:afterAutospacing="0" w:line="225" w:lineRule="atLeast"/>
-                    <w:rPr>
-                      <w:rFonts w:ascii="Tahoma" w:hAnsi="Tahoma" w:cs="Tahoma"/>
-                      <w:color w:val="555555"/>
-                      <w:sz w:val="17"/>
-                      <w:szCs w:val="17"/>
-                    </w:rPr>
-                  </w:pPr>
-                  <w:hyperlink r:id="rId10" w:history="1">
-                    <w:r>
-                      <w:rPr>
-                        <w:rStyle w:val="aa"/>
-                        <w:rFonts w:ascii="Tahoma" w:hAnsi="Tahoma" w:cs="Tahoma"/>
-                        <w:color w:val="098BD6"/>
-                        <w:sz w:val="17"/>
-                        <w:szCs w:val="17"/>
-                      </w:rPr>
-                      <w:t>Смета  Компьютерные системы и комплексы</w:t>
-                    </w:r>
-                  </w:hyperlink>
-                  <w:r>
-                    <w:rPr>
-                      <w:rStyle w:val="apple-converted-space"/>
-                      <w:rFonts w:ascii="Tahoma" w:hAnsi="Tahoma" w:cs="Tahoma"/>
-                      <w:color w:val="808080"/>
-                      <w:sz w:val="17"/>
-                      <w:szCs w:val="17"/>
-                    </w:rPr>
-                    <w:t> </w:t>
-                  </w:r>
-                  <w:r>
-                    <w:rPr>
-                      <w:rStyle w:val="attachment"/>
-                      <w:rFonts w:ascii="Tahoma" w:hAnsi="Tahoma" w:cs="Tahoma"/>
-                      <w:color w:val="808080"/>
-                      <w:sz w:val="17"/>
-                      <w:szCs w:val="17"/>
-                    </w:rPr>
-                    <w:t xml:space="preserve">[206.91 </w:t>
-                  </w:r>
-                  <w:proofErr w:type="spellStart"/>
-                  <w:r>
-                    <w:rPr>
-                      <w:rStyle w:val="attachment"/>
-                      <w:rFonts w:ascii="Tahoma" w:hAnsi="Tahoma" w:cs="Tahoma"/>
-                      <w:color w:val="808080"/>
-                      <w:sz w:val="17"/>
-                      <w:szCs w:val="17"/>
-                    </w:rPr>
-                    <w:t>Kb</w:t>
-                  </w:r>
-                  <w:proofErr w:type="spellEnd"/>
-                  <w:r>
-                    <w:rPr>
-                      <w:rStyle w:val="attachment"/>
-                      <w:rFonts w:ascii="Tahoma" w:hAnsi="Tahoma" w:cs="Tahoma"/>
-                      <w:color w:val="808080"/>
-                      <w:sz w:val="17"/>
-                      <w:szCs w:val="17"/>
-                    </w:rPr>
-                    <w:t>] (</w:t>
-                  </w:r>
-                  <w:proofErr w:type="spellStart"/>
-                  <w:proofErr w:type="gramStart"/>
-                  <w:r>
-                    <w:rPr>
-                      <w:rStyle w:val="attachment"/>
-                      <w:rFonts w:ascii="Tahoma" w:hAnsi="Tahoma" w:cs="Tahoma"/>
-                      <w:color w:val="808080"/>
-                      <w:sz w:val="17"/>
-                      <w:szCs w:val="17"/>
-                    </w:rPr>
-                    <w:t>c</w:t>
-                  </w:r>
-                  <w:proofErr w:type="gramEnd"/>
-                  <w:r>
-                    <w:rPr>
-                      <w:rStyle w:val="attachment"/>
-                      <w:rFonts w:ascii="Tahoma" w:hAnsi="Tahoma" w:cs="Tahoma"/>
-                      <w:color w:val="808080"/>
-                      <w:sz w:val="17"/>
-                      <w:szCs w:val="17"/>
-                    </w:rPr>
-                    <w:t>качиваний</w:t>
-                  </w:r>
-                  <w:proofErr w:type="spellEnd"/>
-                  <w:r>
-                    <w:rPr>
-                      <w:rStyle w:val="attachment"/>
-                      <w:rFonts w:ascii="Tahoma" w:hAnsi="Tahoma" w:cs="Tahoma"/>
-                      <w:color w:val="808080"/>
-                      <w:sz w:val="17"/>
-                      <w:szCs w:val="17"/>
-                    </w:rPr>
-                    <w:t>: 3)</w:t>
-                  </w:r>
-                </w:p>
-                <w:p>
-                  <w:pPr>
-                    <w:pStyle w:val="a8"/>
-                    <w:spacing w:before="0" w:beforeAutospacing="0" w:after="0" w:afterAutospacing="0" w:line="225" w:lineRule="atLeast"/>
-                    <w:rPr>
-                      <w:rFonts w:ascii="Tahoma" w:hAnsi="Tahoma" w:cs="Tahoma"/>
-                      <w:color w:val="555555"/>
-                      <w:sz w:val="17"/>
-                      <w:szCs w:val="17"/>
-                    </w:rPr>
-                  </w:pPr>
-                  <w:r>
-                    <w:rPr>
-                      <w:rFonts w:ascii="Tahoma" w:hAnsi="Tahoma" w:cs="Tahoma"/>
-                      <w:color w:val="555555"/>
-                      <w:sz w:val="17"/>
-                      <w:szCs w:val="17"/>
-                    </w:rPr>
-                    <w:t> </w:t>
-                  </w:r>
-                </w:p>
-                <w:p>
-                  <w:pPr>
-                    <w:pStyle w:val="a8"/>
-                    <w:spacing w:before="0" w:beforeAutospacing="0" w:after="0" w:afterAutospacing="0" w:line="225" w:lineRule="atLeast"/>
-                    <w:rPr>
-                      <w:rFonts w:ascii="Tahoma" w:hAnsi="Tahoma" w:cs="Tahoma"/>
-                      <w:color w:val="555555"/>
-                      <w:sz w:val="17"/>
-                      <w:szCs w:val="17"/>
-                    </w:rPr>
-                  </w:pPr>
-                  <w:hyperlink r:id="rId11" w:history="1">
-                    <w:r>
-                      <w:rPr>
-                        <w:rStyle w:val="aa"/>
-                        <w:rFonts w:ascii="Tahoma" w:hAnsi="Tahoma" w:cs="Tahoma"/>
-                        <w:color w:val="098BD6"/>
-                        <w:sz w:val="17"/>
-                        <w:szCs w:val="17"/>
-                      </w:rPr>
-                      <w:t>Положение об оказании платных образовательных услуг</w:t>
-                    </w:r>
-                  </w:hyperlink>
-                  <w:r>
-                    <w:rPr>
-                      <w:rStyle w:val="apple-converted-space"/>
-                      <w:rFonts w:ascii="Tahoma" w:hAnsi="Tahoma" w:cs="Tahoma"/>
-                      <w:color w:val="555555"/>
-                      <w:sz w:val="17"/>
-                      <w:szCs w:val="17"/>
-                    </w:rPr>
-                    <w:t> </w:t>
-                  </w:r>
-                  <w:r>
-                    <w:rPr>
-                      <w:rStyle w:val="a9"/>
-                      <w:rFonts w:ascii="Tahoma" w:hAnsi="Tahoma" w:cs="Tahoma"/>
-                      <w:b w:val="0"/>
-                      <w:bCs w:val="0"/>
-                      <w:color w:val="555555"/>
-                      <w:sz w:val="17"/>
-                      <w:szCs w:val="17"/>
-                    </w:rPr>
-                    <w:t xml:space="preserve">[235.46 </w:t>
-                  </w:r>
-                  <w:proofErr w:type="spellStart"/>
-                  <w:r>
-                    <w:rPr>
-                      <w:rStyle w:val="a9"/>
-                      <w:rFonts w:ascii="Tahoma" w:hAnsi="Tahoma" w:cs="Tahoma"/>
-                      <w:b w:val="0"/>
-                      <w:bCs w:val="0"/>
-                      <w:color w:val="555555"/>
-                      <w:sz w:val="17"/>
-                      <w:szCs w:val="17"/>
-                    </w:rPr>
-                    <w:t>Kb</w:t>
-                  </w:r>
-                  <w:proofErr w:type="spellEnd"/>
-                  <w:r>
-                    <w:rPr>
-                      <w:rStyle w:val="a9"/>
-                      <w:rFonts w:ascii="Tahoma" w:hAnsi="Tahoma" w:cs="Tahoma"/>
-                      <w:b w:val="0"/>
-                      <w:bCs w:val="0"/>
-                      <w:color w:val="555555"/>
-                      <w:sz w:val="17"/>
-                      <w:szCs w:val="17"/>
-                    </w:rPr>
-                    <w:t>] (</w:t>
-                  </w:r>
-                  <w:proofErr w:type="spellStart"/>
-                  <w:proofErr w:type="gramStart"/>
-                  <w:r>
-                    <w:rPr>
-                      <w:rStyle w:val="a9"/>
-                      <w:rFonts w:ascii="Tahoma" w:hAnsi="Tahoma" w:cs="Tahoma"/>
-                      <w:b w:val="0"/>
-                      <w:bCs w:val="0"/>
-                      <w:color w:val="555555"/>
-                      <w:sz w:val="17"/>
-                      <w:szCs w:val="17"/>
-                    </w:rPr>
-                    <w:t>c</w:t>
-                  </w:r>
-                  <w:proofErr w:type="gramEnd"/>
-                  <w:r>
-                    <w:rPr>
-                      <w:rStyle w:val="a9"/>
-                      <w:rFonts w:ascii="Tahoma" w:hAnsi="Tahoma" w:cs="Tahoma"/>
-                      <w:b w:val="0"/>
-                      <w:bCs w:val="0"/>
-                      <w:color w:val="555555"/>
-                      <w:sz w:val="17"/>
-                      <w:szCs w:val="17"/>
-                    </w:rPr>
-                    <w:t>качиваний</w:t>
-                  </w:r>
-                  <w:proofErr w:type="spellEnd"/>
-                  <w:r>
-                    <w:rPr>
-                      <w:rStyle w:val="a9"/>
-                      <w:rFonts w:ascii="Tahoma" w:hAnsi="Tahoma" w:cs="Tahoma"/>
-                      <w:b w:val="0"/>
-                      <w:bCs w:val="0"/>
-                      <w:color w:val="555555"/>
-                      <w:sz w:val="17"/>
-                      <w:szCs w:val="17"/>
-                    </w:rPr>
-                    <w:t>: 6)</w:t>
-                  </w:r>
-                </w:p>
-                <w:p>
-                  <w:pPr>
-                    <w:pStyle w:val="a8"/>
-                    <w:spacing w:before="0" w:beforeAutospacing="0" w:after="0" w:afterAutospacing="0" w:line="225" w:lineRule="atLeast"/>
-                    <w:rPr>
-                      <w:rFonts w:ascii="Tahoma" w:hAnsi="Tahoma" w:cs="Tahoma"/>
-                      <w:color w:val="555555"/>
-                      <w:sz w:val="17"/>
-                      <w:szCs w:val="17"/>
-                    </w:rPr>
-                  </w:pPr>
-                  <w:hyperlink r:id="rId12" w:history="1">
-                    <w:r>
-                      <w:rPr>
-                        <w:rStyle w:val="aa"/>
-                        <w:rFonts w:ascii="Tahoma" w:hAnsi="Tahoma" w:cs="Tahoma"/>
-                        <w:color w:val="098BD6"/>
-                        <w:sz w:val="17"/>
-                        <w:szCs w:val="17"/>
-                      </w:rPr>
-                      <w:t>Договор на оказание платных образовательных услуг</w:t>
-                    </w:r>
-                  </w:hyperlink>
-                  <w:r>
-                    <w:rPr>
-                      <w:rStyle w:val="apple-converted-space"/>
-                      <w:rFonts w:ascii="Tahoma" w:hAnsi="Tahoma" w:cs="Tahoma"/>
-                      <w:color w:val="555555"/>
-                      <w:sz w:val="17"/>
-                      <w:szCs w:val="17"/>
-                    </w:rPr>
-                    <w:t> </w:t>
-                  </w:r>
-                  <w:r>
-                    <w:rPr>
-                      <w:rStyle w:val="a9"/>
-                      <w:rFonts w:ascii="Tahoma" w:hAnsi="Tahoma" w:cs="Tahoma"/>
-                      <w:b w:val="0"/>
-                      <w:bCs w:val="0"/>
-                      <w:color w:val="555555"/>
-                      <w:sz w:val="17"/>
-                      <w:szCs w:val="17"/>
-                    </w:rPr>
-                    <w:t xml:space="preserve">[277.52 </w:t>
-                  </w:r>
-                  <w:proofErr w:type="spellStart"/>
-                  <w:r>
-                    <w:rPr>
-                      <w:rStyle w:val="a9"/>
-                      <w:rFonts w:ascii="Tahoma" w:hAnsi="Tahoma" w:cs="Tahoma"/>
-                      <w:b w:val="0"/>
-                      <w:bCs w:val="0"/>
-                      <w:color w:val="555555"/>
-                      <w:sz w:val="17"/>
-                      <w:szCs w:val="17"/>
-                    </w:rPr>
-                    <w:t>Kb</w:t>
-                  </w:r>
-                  <w:proofErr w:type="spellEnd"/>
-                  <w:r>
-                    <w:rPr>
-                      <w:rStyle w:val="a9"/>
-                      <w:rFonts w:ascii="Tahoma" w:hAnsi="Tahoma" w:cs="Tahoma"/>
-                      <w:b w:val="0"/>
-                      <w:bCs w:val="0"/>
-                      <w:color w:val="555555"/>
-                      <w:sz w:val="17"/>
-                      <w:szCs w:val="17"/>
-                    </w:rPr>
-                    <w:t>] (</w:t>
-                  </w:r>
-                  <w:proofErr w:type="spellStart"/>
-                  <w:proofErr w:type="gramStart"/>
-                  <w:r>
-                    <w:rPr>
-                      <w:rStyle w:val="a9"/>
-                      <w:rFonts w:ascii="Tahoma" w:hAnsi="Tahoma" w:cs="Tahoma"/>
-                      <w:b w:val="0"/>
-                      <w:bCs w:val="0"/>
-                      <w:color w:val="555555"/>
-                      <w:sz w:val="17"/>
-                      <w:szCs w:val="17"/>
-                    </w:rPr>
-                    <w:t>c</w:t>
-                  </w:r>
-                  <w:proofErr w:type="gramEnd"/>
-                  <w:r>
-                    <w:rPr>
-                      <w:rStyle w:val="a9"/>
-                      <w:rFonts w:ascii="Tahoma" w:hAnsi="Tahoma" w:cs="Tahoma"/>
-                      <w:b w:val="0"/>
-                      <w:bCs w:val="0"/>
-                      <w:color w:val="555555"/>
-                      <w:sz w:val="17"/>
-                      <w:szCs w:val="17"/>
-                    </w:rPr>
-                    <w:t>качиваний</w:t>
-                  </w:r>
-                  <w:proofErr w:type="spellEnd"/>
-                  <w:r>
-                    <w:rPr>
-                      <w:rStyle w:val="a9"/>
-                      <w:rFonts w:ascii="Tahoma" w:hAnsi="Tahoma" w:cs="Tahoma"/>
-                      <w:b w:val="0"/>
-                      <w:bCs w:val="0"/>
-                      <w:color w:val="555555"/>
-                      <w:sz w:val="17"/>
-                      <w:szCs w:val="17"/>
-                    </w:rPr>
-                    <w:t>: 5)</w:t>
-                  </w:r>
-                </w:p>
-                <w:p>
-                  <w:pPr>
-                    <w:pStyle w:val="a8"/>
-                    <w:spacing w:before="0" w:beforeAutospacing="0" w:after="0" w:afterAutospacing="0" w:line="225" w:lineRule="atLeast"/>
-                    <w:rPr>
-                      <w:rFonts w:ascii="Tahoma" w:hAnsi="Tahoma" w:cs="Tahoma"/>
-                      <w:color w:val="555555"/>
-                      <w:sz w:val="17"/>
-                      <w:szCs w:val="17"/>
-                    </w:rPr>
-                  </w:pPr>
-                  <w:r>
-                    <w:rPr>
-                      <w:rFonts w:ascii="Tahoma" w:hAnsi="Tahoma" w:cs="Tahoma"/>
-                      <w:color w:val="555555"/>
-                      <w:sz w:val="17"/>
-                      <w:szCs w:val="17"/>
-                    </w:rPr>
-                    <w:t> </w:t>
-                  </w:r>
-                </w:p>
-                <w:p>
-                  <w:pPr>
-                    <w:pStyle w:val="a8"/>
-                    <w:spacing w:before="0" w:beforeAutospacing="0" w:after="0" w:afterAutospacing="0" w:line="225" w:lineRule="atLeast"/>
-                    <w:rPr>
-                      <w:rFonts w:ascii="Tahoma" w:hAnsi="Tahoma" w:cs="Tahoma"/>
-                      <w:color w:val="555555"/>
-                      <w:sz w:val="17"/>
-                      <w:szCs w:val="17"/>
-                    </w:rPr>
-                  </w:pPr>
-                  <w:hyperlink r:id="rId13" w:history="1">
-                    <w:r>
-                      <w:rPr>
-                        <w:rStyle w:val="aa"/>
-                        <w:rFonts w:ascii="Tahoma" w:hAnsi="Tahoma" w:cs="Tahoma"/>
-                        <w:color w:val="098BD6"/>
-                        <w:sz w:val="17"/>
-                        <w:szCs w:val="17"/>
-                      </w:rPr>
-                      <w:t>Квитанция</w:t>
-                    </w:r>
-                  </w:hyperlink>
-                  <w:r>
-                    <w:rPr>
-                      <w:rStyle w:val="apple-converted-space"/>
-                      <w:rFonts w:ascii="Tahoma" w:hAnsi="Tahoma" w:cs="Tahoma"/>
-                      <w:color w:val="808080"/>
-                      <w:sz w:val="17"/>
-                      <w:szCs w:val="17"/>
-                    </w:rPr>
-                    <w:t> </w:t>
-                  </w:r>
-                  <w:r>
-                    <w:rPr>
-                      <w:rStyle w:val="attachment"/>
-                      <w:rFonts w:ascii="Tahoma" w:hAnsi="Tahoma" w:cs="Tahoma"/>
-                      <w:color w:val="808080"/>
-                      <w:sz w:val="17"/>
-                      <w:szCs w:val="17"/>
-                    </w:rPr>
-                    <w:t xml:space="preserve">[110.43 </w:t>
-                  </w:r>
-                  <w:proofErr w:type="spellStart"/>
-                  <w:r>
-                    <w:rPr>
-                      <w:rStyle w:val="attachment"/>
-                      <w:rFonts w:ascii="Tahoma" w:hAnsi="Tahoma" w:cs="Tahoma"/>
-                      <w:color w:val="808080"/>
-                      <w:sz w:val="17"/>
-                      <w:szCs w:val="17"/>
-                    </w:rPr>
-                    <w:t>Kb</w:t>
-                  </w:r>
-                  <w:proofErr w:type="spellEnd"/>
-                  <w:r>
-                    <w:rPr>
-                      <w:rStyle w:val="attachment"/>
-                      <w:rFonts w:ascii="Tahoma" w:hAnsi="Tahoma" w:cs="Tahoma"/>
-                      <w:color w:val="808080"/>
-                      <w:sz w:val="17"/>
-                      <w:szCs w:val="17"/>
-                    </w:rPr>
-                    <w:t>] (</w:t>
-                  </w:r>
-                  <w:proofErr w:type="spellStart"/>
-                  <w:proofErr w:type="gramStart"/>
-                  <w:r>
-                    <w:rPr>
-                      <w:rStyle w:val="attachment"/>
-                      <w:rFonts w:ascii="Tahoma" w:hAnsi="Tahoma" w:cs="Tahoma"/>
-                      <w:color w:val="808080"/>
-                      <w:sz w:val="17"/>
-                      <w:szCs w:val="17"/>
-                    </w:rPr>
-                    <w:t>c</w:t>
-                  </w:r>
-                  <w:proofErr w:type="gramEnd"/>
-                  <w:r>
-                    <w:rPr>
-                      <w:rStyle w:val="attachment"/>
-                      <w:rFonts w:ascii="Tahoma" w:hAnsi="Tahoma" w:cs="Tahoma"/>
-                      <w:color w:val="808080"/>
-                      <w:sz w:val="17"/>
-                      <w:szCs w:val="17"/>
-                    </w:rPr>
-                    <w:t>качиваний</w:t>
-                  </w:r>
-                  <w:proofErr w:type="spellEnd"/>
-                  <w:r>
-                    <w:rPr>
-                      <w:rStyle w:val="attachment"/>
-                      <w:rFonts w:ascii="Tahoma" w:hAnsi="Tahoma" w:cs="Tahoma"/>
-                      <w:color w:val="808080"/>
-                      <w:sz w:val="17"/>
-                      <w:szCs w:val="17"/>
-                    </w:rPr>
-                    <w:t>: 8)</w:t>
-                  </w:r>
-                </w:p>
-              </w:tc>
-            </w:tr>
-          </w:tbl>
-          <w:p>
-            <w:pPr>
-              <w:spacing w:line="240" w:lineRule="atLeast"/>
-              <w:rPr>
-                <w:rFonts w:ascii="Tahoma" w:hAnsi="Tahoma" w:cs="Tahoma"/>
-                <w:color w:val="555555"/>
-                <w:sz w:val="17"/>
-                <w:szCs w:val="17"/>
-              </w:rPr>
-            </w:pPr>
-          </w:p>
-        </w:tc>
-      </w:tr>
-    </w:tbl>
+        <w:spacing w:before="0" w:beforeAutospacing="0" w:after="0" w:afterAutospacing="0" w:line="225" w:lineRule="atLeast"/>
+        <w:jc w:val="both"/>
+        <w:rPr>
+          <w:rFonts w:ascii="Tahoma" w:hAnsi="Tahoma" w:cs="Tahoma"/>
+          <w:color w:val="555555"/>
+          <w:sz w:val="17"/>
+          <w:szCs w:val="17"/>
+        </w:rPr>
+      </w:pPr>
+      <w:r>
+        <w:rPr>
+          <w:rFonts w:ascii="Tahoma" w:hAnsi="Tahoma" w:cs="Tahoma"/>
+          <w:b/>
+          <w:bCs/>
+          <w:color w:val="555555"/>
+          <w:sz w:val="17"/>
+          <w:szCs w:val="17"/>
+        </w:rPr>
+        <w:t>Расчет стоимости платного обучения  на 1-го студента</w:t>
+      </w:r>
+    </w:p>
+    <w:p>
+      <w:pPr>
+        <w:pStyle w:val="a8"/>
+        <w:shd w:val="clear" w:color="auto" w:fill="FFFFFF"/>
+        <w:spacing w:before="0" w:beforeAutospacing="0" w:after="0" w:afterAutospacing="0" w:line="225" w:lineRule="atLeast"/>
+        <w:jc w:val="both"/>
+        <w:rPr>
+          <w:rFonts w:ascii="Tahoma" w:hAnsi="Tahoma" w:cs="Tahoma"/>
+          <w:color w:val="555555"/>
+          <w:sz w:val="17"/>
+          <w:szCs w:val="17"/>
+        </w:rPr>
+      </w:pPr>
+      <w:r>
+        <w:rPr>
+          <w:rFonts w:ascii="Tahoma" w:hAnsi="Tahoma" w:cs="Tahoma"/>
+          <w:color w:val="555555"/>
+          <w:sz w:val="17"/>
+          <w:szCs w:val="17"/>
+        </w:rPr>
+        <w:t> </w:t>
+      </w:r>
+    </w:p>
+    <w:p>
+      <w:pPr>
+        <w:pStyle w:val="a8"/>
+        <w:shd w:val="clear" w:color="auto" w:fill="FFFFFF"/>
+        <w:spacing w:before="0" w:beforeAutospacing="0" w:after="0" w:afterAutospacing="0" w:line="225" w:lineRule="atLeast"/>
+        <w:jc w:val="both"/>
+        <w:rPr>
+          <w:rFonts w:ascii="Tahoma" w:hAnsi="Tahoma" w:cs="Tahoma"/>
+          <w:color w:val="555555"/>
+          <w:sz w:val="17"/>
+          <w:szCs w:val="17"/>
+        </w:rPr>
+      </w:pPr>
+      <w:hyperlink r:id="rId6" w:history="1">
+        <w:r>
+          <w:rPr>
+            <w:rStyle w:val="aa"/>
+            <w:rFonts w:ascii="Tahoma" w:hAnsi="Tahoma" w:cs="Tahoma"/>
+            <w:b/>
+            <w:bCs/>
+            <w:color w:val="098BD6"/>
+            <w:sz w:val="17"/>
+            <w:szCs w:val="17"/>
+          </w:rPr>
+          <w:t>Смета Экономика и бухгалтерский учет (по отраслям)</w:t>
+        </w:r>
+      </w:hyperlink>
+      <w:r>
+        <w:rPr>
+          <w:rStyle w:val="apple-converted-space"/>
+          <w:rFonts w:ascii="Tahoma" w:hAnsi="Tahoma" w:cs="Tahoma"/>
+          <w:b/>
+          <w:bCs/>
+          <w:color w:val="808080"/>
+          <w:sz w:val="17"/>
+          <w:szCs w:val="17"/>
+        </w:rPr>
+        <w:t> </w:t>
+      </w:r>
+      <w:r>
+        <w:rPr>
+          <w:rStyle w:val="attachment"/>
+          <w:rFonts w:ascii="Tahoma" w:hAnsi="Tahoma" w:cs="Tahoma"/>
+          <w:b/>
+          <w:bCs/>
+          <w:color w:val="808080"/>
+          <w:sz w:val="17"/>
+          <w:szCs w:val="17"/>
+        </w:rPr>
+        <w:t xml:space="preserve">[208 </w:t>
+      </w:r>
+      <w:proofErr w:type="spellStart"/>
+      <w:r>
+        <w:rPr>
+          <w:rStyle w:val="attachment"/>
+          <w:rFonts w:ascii="Tahoma" w:hAnsi="Tahoma" w:cs="Tahoma"/>
+          <w:b/>
+          <w:bCs/>
+          <w:color w:val="808080"/>
+          <w:sz w:val="17"/>
+          <w:szCs w:val="17"/>
+        </w:rPr>
+        <w:t>Kb</w:t>
+      </w:r>
+      <w:proofErr w:type="spellEnd"/>
+      <w:r>
+        <w:rPr>
+          <w:rStyle w:val="attachment"/>
+          <w:rFonts w:ascii="Tahoma" w:hAnsi="Tahoma" w:cs="Tahoma"/>
+          <w:b/>
+          <w:bCs/>
+          <w:color w:val="808080"/>
+          <w:sz w:val="17"/>
+          <w:szCs w:val="17"/>
+        </w:rPr>
+        <w:t>] (</w:t>
+      </w:r>
+      <w:proofErr w:type="spellStart"/>
+      <w:proofErr w:type="gramStart"/>
+      <w:r>
+        <w:rPr>
+          <w:rStyle w:val="attachment"/>
+          <w:rFonts w:ascii="Tahoma" w:hAnsi="Tahoma" w:cs="Tahoma"/>
+          <w:b/>
+          <w:bCs/>
+          <w:color w:val="808080"/>
+          <w:sz w:val="17"/>
+          <w:szCs w:val="17"/>
+        </w:rPr>
+        <w:t>c</w:t>
+      </w:r>
+      <w:proofErr w:type="gramEnd"/>
+      <w:r>
+        <w:rPr>
+          <w:rStyle w:val="attachment"/>
+          <w:rFonts w:ascii="Tahoma" w:hAnsi="Tahoma" w:cs="Tahoma"/>
+          <w:b/>
+          <w:bCs/>
+          <w:color w:val="808080"/>
+          <w:sz w:val="17"/>
+          <w:szCs w:val="17"/>
+        </w:rPr>
+        <w:t>качиваний</w:t>
+      </w:r>
+      <w:proofErr w:type="spellEnd"/>
+      <w:r>
+        <w:rPr>
+          <w:rStyle w:val="attachment"/>
+          <w:rFonts w:ascii="Tahoma" w:hAnsi="Tahoma" w:cs="Tahoma"/>
+          <w:b/>
+          <w:bCs/>
+          <w:color w:val="808080"/>
+          <w:sz w:val="17"/>
+          <w:szCs w:val="17"/>
+        </w:rPr>
+        <w:t>: 79)</w:t>
+      </w:r>
+    </w:p>
+    <w:p>
+      <w:pPr>
+        <w:pStyle w:val="a8"/>
+        <w:shd w:val="clear" w:color="auto" w:fill="FFFFFF"/>
+        <w:spacing w:before="0" w:beforeAutospacing="0" w:after="0" w:afterAutospacing="0" w:line="225" w:lineRule="atLeast"/>
+        <w:jc w:val="both"/>
+        <w:rPr>
+          <w:rFonts w:ascii="Tahoma" w:hAnsi="Tahoma" w:cs="Tahoma"/>
+          <w:color w:val="555555"/>
+          <w:sz w:val="17"/>
+          <w:szCs w:val="17"/>
+        </w:rPr>
+      </w:pPr>
+      <w:hyperlink r:id="rId7" w:history="1">
+        <w:r>
+          <w:rPr>
+            <w:rStyle w:val="aa"/>
+            <w:rFonts w:ascii="Tahoma" w:hAnsi="Tahoma" w:cs="Tahoma"/>
+            <w:b/>
+            <w:bCs/>
+            <w:color w:val="098BD6"/>
+            <w:sz w:val="17"/>
+            <w:szCs w:val="17"/>
+          </w:rPr>
+          <w:t>Смета Техническая эксплуатация и обслуживание электрического и электромеханического оборудования</w:t>
+        </w:r>
+      </w:hyperlink>
+      <w:r>
+        <w:rPr>
+          <w:rStyle w:val="apple-converted-space"/>
+          <w:rFonts w:ascii="Tahoma" w:hAnsi="Tahoma" w:cs="Tahoma"/>
+          <w:b/>
+          <w:bCs/>
+          <w:color w:val="808080"/>
+          <w:sz w:val="17"/>
+          <w:szCs w:val="17"/>
+        </w:rPr>
+        <w:t> </w:t>
+      </w:r>
+      <w:r>
+        <w:rPr>
+          <w:rStyle w:val="attachment"/>
+          <w:rFonts w:ascii="Tahoma" w:hAnsi="Tahoma" w:cs="Tahoma"/>
+          <w:b/>
+          <w:bCs/>
+          <w:color w:val="808080"/>
+          <w:sz w:val="17"/>
+          <w:szCs w:val="17"/>
+        </w:rPr>
+        <w:t xml:space="preserve">[207.11 </w:t>
+      </w:r>
+      <w:proofErr w:type="spellStart"/>
+      <w:r>
+        <w:rPr>
+          <w:rStyle w:val="attachment"/>
+          <w:rFonts w:ascii="Tahoma" w:hAnsi="Tahoma" w:cs="Tahoma"/>
+          <w:b/>
+          <w:bCs/>
+          <w:color w:val="808080"/>
+          <w:sz w:val="17"/>
+          <w:szCs w:val="17"/>
+        </w:rPr>
+        <w:t>Kb</w:t>
+      </w:r>
+      <w:proofErr w:type="spellEnd"/>
+      <w:r>
+        <w:rPr>
+          <w:rStyle w:val="attachment"/>
+          <w:rFonts w:ascii="Tahoma" w:hAnsi="Tahoma" w:cs="Tahoma"/>
+          <w:b/>
+          <w:bCs/>
+          <w:color w:val="808080"/>
+          <w:sz w:val="17"/>
+          <w:szCs w:val="17"/>
+        </w:rPr>
+        <w:t>] (</w:t>
+      </w:r>
+      <w:proofErr w:type="spellStart"/>
+      <w:proofErr w:type="gramStart"/>
+      <w:r>
+        <w:rPr>
+          <w:rStyle w:val="attachment"/>
+          <w:rFonts w:ascii="Tahoma" w:hAnsi="Tahoma" w:cs="Tahoma"/>
+          <w:b/>
+          <w:bCs/>
+          <w:color w:val="808080"/>
+          <w:sz w:val="17"/>
+          <w:szCs w:val="17"/>
+        </w:rPr>
+        <w:t>c</w:t>
+      </w:r>
+      <w:proofErr w:type="gramEnd"/>
+      <w:r>
+        <w:rPr>
+          <w:rStyle w:val="attachment"/>
+          <w:rFonts w:ascii="Tahoma" w:hAnsi="Tahoma" w:cs="Tahoma"/>
+          <w:b/>
+          <w:bCs/>
+          <w:color w:val="808080"/>
+          <w:sz w:val="17"/>
+          <w:szCs w:val="17"/>
+        </w:rPr>
+        <w:t>качиваний</w:t>
+      </w:r>
+      <w:proofErr w:type="spellEnd"/>
+      <w:r>
+        <w:rPr>
+          <w:rStyle w:val="attachment"/>
+          <w:rFonts w:ascii="Tahoma" w:hAnsi="Tahoma" w:cs="Tahoma"/>
+          <w:b/>
+          <w:bCs/>
+          <w:color w:val="808080"/>
+          <w:sz w:val="17"/>
+          <w:szCs w:val="17"/>
+        </w:rPr>
+        <w:t>: 23)</w:t>
+      </w:r>
+    </w:p>
+    <w:p>
+      <w:pPr>
+        <w:pStyle w:val="a8"/>
+        <w:shd w:val="clear" w:color="auto" w:fill="FFFFFF"/>
+        <w:spacing w:before="0" w:beforeAutospacing="0" w:after="0" w:afterAutospacing="0" w:line="225" w:lineRule="atLeast"/>
+        <w:jc w:val="both"/>
+        <w:rPr>
+          <w:rFonts w:ascii="Tahoma" w:hAnsi="Tahoma" w:cs="Tahoma"/>
+          <w:color w:val="555555"/>
+          <w:sz w:val="17"/>
+          <w:szCs w:val="17"/>
+        </w:rPr>
+      </w:pPr>
+      <w:hyperlink r:id="rId8" w:history="1">
+        <w:r>
+          <w:rPr>
+            <w:rStyle w:val="aa"/>
+            <w:rFonts w:ascii="Tahoma" w:hAnsi="Tahoma" w:cs="Tahoma"/>
+            <w:b/>
+            <w:bCs/>
+            <w:color w:val="098BD6"/>
+            <w:sz w:val="17"/>
+            <w:szCs w:val="17"/>
+          </w:rPr>
+          <w:t>Смета  Программирование в компьютерных системах</w:t>
+        </w:r>
+      </w:hyperlink>
+      <w:r>
+        <w:rPr>
+          <w:rStyle w:val="apple-converted-space"/>
+          <w:rFonts w:ascii="Tahoma" w:hAnsi="Tahoma" w:cs="Tahoma"/>
+          <w:b/>
+          <w:bCs/>
+          <w:color w:val="808080"/>
+          <w:sz w:val="17"/>
+          <w:szCs w:val="17"/>
+        </w:rPr>
+        <w:t> </w:t>
+      </w:r>
+      <w:r>
+        <w:rPr>
+          <w:rStyle w:val="attachment"/>
+          <w:rFonts w:ascii="Tahoma" w:hAnsi="Tahoma" w:cs="Tahoma"/>
+          <w:b/>
+          <w:bCs/>
+          <w:color w:val="808080"/>
+          <w:sz w:val="17"/>
+          <w:szCs w:val="17"/>
+        </w:rPr>
+        <w:t xml:space="preserve">[206.94 </w:t>
+      </w:r>
+      <w:proofErr w:type="spellStart"/>
+      <w:r>
+        <w:rPr>
+          <w:rStyle w:val="attachment"/>
+          <w:rFonts w:ascii="Tahoma" w:hAnsi="Tahoma" w:cs="Tahoma"/>
+          <w:b/>
+          <w:bCs/>
+          <w:color w:val="808080"/>
+          <w:sz w:val="17"/>
+          <w:szCs w:val="17"/>
+        </w:rPr>
+        <w:t>Kb</w:t>
+      </w:r>
+      <w:proofErr w:type="spellEnd"/>
+      <w:r>
+        <w:rPr>
+          <w:rStyle w:val="attachment"/>
+          <w:rFonts w:ascii="Tahoma" w:hAnsi="Tahoma" w:cs="Tahoma"/>
+          <w:b/>
+          <w:bCs/>
+          <w:color w:val="808080"/>
+          <w:sz w:val="17"/>
+          <w:szCs w:val="17"/>
+        </w:rPr>
+        <w:t>] (</w:t>
+      </w:r>
+      <w:proofErr w:type="spellStart"/>
+      <w:proofErr w:type="gramStart"/>
+      <w:r>
+        <w:rPr>
+          <w:rStyle w:val="attachment"/>
+          <w:rFonts w:ascii="Tahoma" w:hAnsi="Tahoma" w:cs="Tahoma"/>
+          <w:b/>
+          <w:bCs/>
+          <w:color w:val="808080"/>
+          <w:sz w:val="17"/>
+          <w:szCs w:val="17"/>
+        </w:rPr>
+        <w:t>c</w:t>
+      </w:r>
+      <w:proofErr w:type="gramEnd"/>
+      <w:r>
+        <w:rPr>
+          <w:rStyle w:val="attachment"/>
+          <w:rFonts w:ascii="Tahoma" w:hAnsi="Tahoma" w:cs="Tahoma"/>
+          <w:b/>
+          <w:bCs/>
+          <w:color w:val="808080"/>
+          <w:sz w:val="17"/>
+          <w:szCs w:val="17"/>
+        </w:rPr>
+        <w:t>качиваний</w:t>
+      </w:r>
+      <w:proofErr w:type="spellEnd"/>
+      <w:r>
+        <w:rPr>
+          <w:rStyle w:val="attachment"/>
+          <w:rFonts w:ascii="Tahoma" w:hAnsi="Tahoma" w:cs="Tahoma"/>
+          <w:b/>
+          <w:bCs/>
+          <w:color w:val="808080"/>
+          <w:sz w:val="17"/>
+          <w:szCs w:val="17"/>
+        </w:rPr>
+        <w:t>: 21)</w:t>
+      </w:r>
+    </w:p>
+    <w:p>
+      <w:pPr>
+        <w:pStyle w:val="a8"/>
+        <w:shd w:val="clear" w:color="auto" w:fill="FFFFFF"/>
+        <w:spacing w:before="0" w:beforeAutospacing="0" w:after="0" w:afterAutospacing="0" w:line="225" w:lineRule="atLeast"/>
+        <w:jc w:val="both"/>
+        <w:rPr>
+          <w:rFonts w:ascii="Tahoma" w:hAnsi="Tahoma" w:cs="Tahoma"/>
+          <w:color w:val="555555"/>
+          <w:sz w:val="17"/>
+          <w:szCs w:val="17"/>
+        </w:rPr>
+      </w:pPr>
+      <w:hyperlink r:id="rId9" w:history="1">
+        <w:r>
+          <w:rPr>
+            <w:rStyle w:val="aa"/>
+            <w:rFonts w:ascii="Tahoma" w:hAnsi="Tahoma" w:cs="Tahoma"/>
+            <w:b/>
+            <w:bCs/>
+            <w:color w:val="098BD6"/>
+            <w:sz w:val="17"/>
+            <w:szCs w:val="17"/>
+          </w:rPr>
+          <w:t>Смета Коммерция (по отраслям)</w:t>
+        </w:r>
+      </w:hyperlink>
+      <w:r>
+        <w:rPr>
+          <w:rStyle w:val="apple-converted-space"/>
+          <w:rFonts w:ascii="Tahoma" w:hAnsi="Tahoma" w:cs="Tahoma"/>
+          <w:b/>
+          <w:bCs/>
+          <w:color w:val="808080"/>
+          <w:sz w:val="17"/>
+          <w:szCs w:val="17"/>
+        </w:rPr>
+        <w:t> </w:t>
+      </w:r>
+      <w:r>
+        <w:rPr>
+          <w:rStyle w:val="attachment"/>
+          <w:rFonts w:ascii="Tahoma" w:hAnsi="Tahoma" w:cs="Tahoma"/>
+          <w:b/>
+          <w:bCs/>
+          <w:color w:val="808080"/>
+          <w:sz w:val="17"/>
+          <w:szCs w:val="17"/>
+        </w:rPr>
+        <w:t xml:space="preserve">[207.57 </w:t>
+      </w:r>
+      <w:proofErr w:type="spellStart"/>
+      <w:r>
+        <w:rPr>
+          <w:rStyle w:val="attachment"/>
+          <w:rFonts w:ascii="Tahoma" w:hAnsi="Tahoma" w:cs="Tahoma"/>
+          <w:b/>
+          <w:bCs/>
+          <w:color w:val="808080"/>
+          <w:sz w:val="17"/>
+          <w:szCs w:val="17"/>
+        </w:rPr>
+        <w:t>Kb</w:t>
+      </w:r>
+      <w:proofErr w:type="spellEnd"/>
+      <w:r>
+        <w:rPr>
+          <w:rStyle w:val="attachment"/>
+          <w:rFonts w:ascii="Tahoma" w:hAnsi="Tahoma" w:cs="Tahoma"/>
+          <w:b/>
+          <w:bCs/>
+          <w:color w:val="808080"/>
+          <w:sz w:val="17"/>
+          <w:szCs w:val="17"/>
+        </w:rPr>
+        <w:t>] (</w:t>
+      </w:r>
+      <w:proofErr w:type="spellStart"/>
+      <w:proofErr w:type="gramStart"/>
+      <w:r>
+        <w:rPr>
+          <w:rStyle w:val="attachment"/>
+          <w:rFonts w:ascii="Tahoma" w:hAnsi="Tahoma" w:cs="Tahoma"/>
+          <w:b/>
+          <w:bCs/>
+          <w:color w:val="808080"/>
+          <w:sz w:val="17"/>
+          <w:szCs w:val="17"/>
+        </w:rPr>
+        <w:t>c</w:t>
+      </w:r>
+      <w:proofErr w:type="gramEnd"/>
+      <w:r>
+        <w:rPr>
+          <w:rStyle w:val="attachment"/>
+          <w:rFonts w:ascii="Tahoma" w:hAnsi="Tahoma" w:cs="Tahoma"/>
+          <w:b/>
+          <w:bCs/>
+          <w:color w:val="808080"/>
+          <w:sz w:val="17"/>
+          <w:szCs w:val="17"/>
+        </w:rPr>
+        <w:t>качиваний</w:t>
+      </w:r>
+      <w:proofErr w:type="spellEnd"/>
+      <w:r>
+        <w:rPr>
+          <w:rStyle w:val="attachment"/>
+          <w:rFonts w:ascii="Tahoma" w:hAnsi="Tahoma" w:cs="Tahoma"/>
+          <w:b/>
+          <w:bCs/>
+          <w:color w:val="808080"/>
+          <w:sz w:val="17"/>
+          <w:szCs w:val="17"/>
+        </w:rPr>
+        <w:t>: 34)</w:t>
+      </w:r>
+    </w:p>
+    <w:p>
+      <w:pPr>
+        <w:pStyle w:val="a8"/>
+        <w:shd w:val="clear" w:color="auto" w:fill="FFFFFF"/>
+        <w:spacing w:before="0" w:beforeAutospacing="0" w:after="0" w:afterAutospacing="0" w:line="225" w:lineRule="atLeast"/>
+        <w:jc w:val="both"/>
+        <w:rPr>
+          <w:rFonts w:ascii="Tahoma" w:hAnsi="Tahoma" w:cs="Tahoma"/>
+          <w:color w:val="555555"/>
+          <w:sz w:val="17"/>
+          <w:szCs w:val="17"/>
+        </w:rPr>
+      </w:pPr>
+      <w:hyperlink r:id="rId10" w:history="1">
+        <w:r>
+          <w:rPr>
+            <w:rStyle w:val="aa"/>
+            <w:rFonts w:ascii="Tahoma" w:hAnsi="Tahoma" w:cs="Tahoma"/>
+            <w:b/>
+            <w:bCs/>
+            <w:color w:val="098BD6"/>
+            <w:sz w:val="17"/>
+            <w:szCs w:val="17"/>
+          </w:rPr>
+          <w:t>Смета  Компьютерные системы и комплексы</w:t>
+        </w:r>
+      </w:hyperlink>
+      <w:r>
+        <w:rPr>
+          <w:rStyle w:val="apple-converted-space"/>
+          <w:rFonts w:ascii="Tahoma" w:hAnsi="Tahoma" w:cs="Tahoma"/>
+          <w:b/>
+          <w:bCs/>
+          <w:color w:val="808080"/>
+          <w:sz w:val="17"/>
+          <w:szCs w:val="17"/>
+        </w:rPr>
+        <w:t> </w:t>
+      </w:r>
+      <w:r>
+        <w:rPr>
+          <w:rStyle w:val="attachment"/>
+          <w:rFonts w:ascii="Tahoma" w:hAnsi="Tahoma" w:cs="Tahoma"/>
+          <w:b/>
+          <w:bCs/>
+          <w:color w:val="808080"/>
+          <w:sz w:val="17"/>
+          <w:szCs w:val="17"/>
+        </w:rPr>
+        <w:t xml:space="preserve">[206.91 </w:t>
+      </w:r>
+      <w:proofErr w:type="spellStart"/>
+      <w:r>
+        <w:rPr>
+          <w:rStyle w:val="attachment"/>
+          <w:rFonts w:ascii="Tahoma" w:hAnsi="Tahoma" w:cs="Tahoma"/>
+          <w:b/>
+          <w:bCs/>
+          <w:color w:val="808080"/>
+          <w:sz w:val="17"/>
+          <w:szCs w:val="17"/>
+        </w:rPr>
+        <w:t>Kb</w:t>
+      </w:r>
+      <w:proofErr w:type="spellEnd"/>
+      <w:r>
+        <w:rPr>
+          <w:rStyle w:val="attachment"/>
+          <w:rFonts w:ascii="Tahoma" w:hAnsi="Tahoma" w:cs="Tahoma"/>
+          <w:b/>
+          <w:bCs/>
+          <w:color w:val="808080"/>
+          <w:sz w:val="17"/>
+          <w:szCs w:val="17"/>
+        </w:rPr>
+        <w:t>] (</w:t>
+      </w:r>
+      <w:proofErr w:type="spellStart"/>
+      <w:proofErr w:type="gramStart"/>
+      <w:r>
+        <w:rPr>
+          <w:rStyle w:val="attachment"/>
+          <w:rFonts w:ascii="Tahoma" w:hAnsi="Tahoma" w:cs="Tahoma"/>
+          <w:b/>
+          <w:bCs/>
+          <w:color w:val="808080"/>
+          <w:sz w:val="17"/>
+          <w:szCs w:val="17"/>
+        </w:rPr>
+        <w:t>c</w:t>
+      </w:r>
+      <w:proofErr w:type="gramEnd"/>
+      <w:r>
+        <w:rPr>
+          <w:rStyle w:val="attachment"/>
+          <w:rFonts w:ascii="Tahoma" w:hAnsi="Tahoma" w:cs="Tahoma"/>
+          <w:b/>
+          <w:bCs/>
+          <w:color w:val="808080"/>
+          <w:sz w:val="17"/>
+          <w:szCs w:val="17"/>
+        </w:rPr>
+        <w:t>качиваний</w:t>
+      </w:r>
+      <w:proofErr w:type="spellEnd"/>
+      <w:r>
+        <w:rPr>
+          <w:rStyle w:val="attachment"/>
+          <w:rFonts w:ascii="Tahoma" w:hAnsi="Tahoma" w:cs="Tahoma"/>
+          <w:b/>
+          <w:bCs/>
+          <w:color w:val="808080"/>
+          <w:sz w:val="17"/>
+          <w:szCs w:val="17"/>
+        </w:rPr>
+        <w:t>: 19)</w:t>
+      </w:r>
+    </w:p>
+    <w:p>
+      <w:pPr>
+        <w:pStyle w:val="a8"/>
+        <w:shd w:val="clear" w:color="auto" w:fill="FFFFFF"/>
+        <w:spacing w:before="0" w:beforeAutospacing="0" w:after="0" w:afterAutospacing="0" w:line="225" w:lineRule="atLeast"/>
+        <w:jc w:val="both"/>
+        <w:rPr>
+          <w:rFonts w:ascii="Tahoma" w:hAnsi="Tahoma" w:cs="Tahoma"/>
+          <w:color w:val="555555"/>
+          <w:sz w:val="17"/>
+          <w:szCs w:val="17"/>
+        </w:rPr>
+      </w:pPr>
+      <w:r>
+        <w:rPr>
+          <w:rFonts w:ascii="Tahoma" w:hAnsi="Tahoma" w:cs="Tahoma"/>
+          <w:color w:val="555555"/>
+          <w:sz w:val="17"/>
+          <w:szCs w:val="17"/>
+        </w:rPr>
+        <w:t> </w:t>
+      </w:r>
+    </w:p>
+    <w:p>
+      <w:pPr>
+        <w:pStyle w:val="a8"/>
+        <w:shd w:val="clear" w:color="auto" w:fill="FFFFFF"/>
+        <w:spacing w:before="0" w:beforeAutospacing="0" w:after="0" w:afterAutospacing="0" w:line="225" w:lineRule="atLeast"/>
+        <w:jc w:val="both"/>
+        <w:rPr>
+          <w:rFonts w:ascii="Tahoma" w:hAnsi="Tahoma" w:cs="Tahoma"/>
+          <w:color w:val="555555"/>
+          <w:sz w:val="17"/>
+          <w:szCs w:val="17"/>
+        </w:rPr>
+      </w:pPr>
+      <w:hyperlink r:id="rId11" w:history="1">
+        <w:r>
+          <w:rPr>
+            <w:rStyle w:val="aa"/>
+            <w:rFonts w:ascii="Tahoma" w:hAnsi="Tahoma" w:cs="Tahoma"/>
+            <w:color w:val="098BD6"/>
+            <w:sz w:val="17"/>
+            <w:szCs w:val="17"/>
+          </w:rPr>
+          <w:t>Положение о платных образовательных услугах ГОУ ВО МО "Государственный гуманитарно-технологический университет"</w:t>
+        </w:r>
+      </w:hyperlink>
+      <w:r>
+        <w:rPr>
+          <w:rStyle w:val="apple-converted-space"/>
+          <w:rFonts w:ascii="Tahoma" w:hAnsi="Tahoma" w:cs="Tahoma"/>
+          <w:color w:val="555555"/>
+          <w:sz w:val="17"/>
+          <w:szCs w:val="17"/>
+        </w:rPr>
+        <w:t> </w:t>
+      </w:r>
+      <w:r>
+        <w:rPr>
+          <w:rFonts w:ascii="Tahoma" w:hAnsi="Tahoma" w:cs="Tahoma"/>
+          <w:color w:val="555555"/>
+          <w:sz w:val="17"/>
+          <w:szCs w:val="17"/>
+        </w:rPr>
+        <w:t xml:space="preserve">[872.29 </w:t>
+      </w:r>
+      <w:proofErr w:type="spellStart"/>
+      <w:r>
+        <w:rPr>
+          <w:rFonts w:ascii="Tahoma" w:hAnsi="Tahoma" w:cs="Tahoma"/>
+          <w:color w:val="555555"/>
+          <w:sz w:val="17"/>
+          <w:szCs w:val="17"/>
+        </w:rPr>
+        <w:t>Kb</w:t>
+      </w:r>
+      <w:proofErr w:type="spellEnd"/>
+      <w:r>
+        <w:rPr>
+          <w:rFonts w:ascii="Tahoma" w:hAnsi="Tahoma" w:cs="Tahoma"/>
+          <w:color w:val="555555"/>
+          <w:sz w:val="17"/>
+          <w:szCs w:val="17"/>
+        </w:rPr>
+        <w:t>] (</w:t>
+      </w:r>
+      <w:proofErr w:type="spellStart"/>
+      <w:proofErr w:type="gramStart"/>
+      <w:r>
+        <w:rPr>
+          <w:rFonts w:ascii="Tahoma" w:hAnsi="Tahoma" w:cs="Tahoma"/>
+          <w:color w:val="555555"/>
+          <w:sz w:val="17"/>
+          <w:szCs w:val="17"/>
+        </w:rPr>
+        <w:t>c</w:t>
+      </w:r>
+      <w:proofErr w:type="gramEnd"/>
+      <w:r>
+        <w:rPr>
+          <w:rFonts w:ascii="Tahoma" w:hAnsi="Tahoma" w:cs="Tahoma"/>
+          <w:color w:val="555555"/>
+          <w:sz w:val="17"/>
+          <w:szCs w:val="17"/>
+        </w:rPr>
+        <w:t>качиваний</w:t>
+      </w:r>
+      <w:proofErr w:type="spellEnd"/>
+      <w:r>
+        <w:rPr>
+          <w:rFonts w:ascii="Tahoma" w:hAnsi="Tahoma" w:cs="Tahoma"/>
+          <w:color w:val="555555"/>
+          <w:sz w:val="17"/>
+          <w:szCs w:val="17"/>
+        </w:rPr>
+        <w:t>: 0)</w:t>
+      </w:r>
+    </w:p>
+    <w:p>
+      <w:pPr>
+        <w:pStyle w:val="a8"/>
+        <w:shd w:val="clear" w:color="auto" w:fill="FFFFFF"/>
+        <w:spacing w:before="0" w:beforeAutospacing="0" w:after="0" w:afterAutospacing="0" w:line="225" w:lineRule="atLeast"/>
+        <w:jc w:val="both"/>
+        <w:rPr>
+          <w:rFonts w:ascii="Tahoma" w:hAnsi="Tahoma" w:cs="Tahoma"/>
+          <w:color w:val="555555"/>
+          <w:sz w:val="17"/>
+          <w:szCs w:val="17"/>
+        </w:rPr>
+      </w:pPr>
+      <w:hyperlink r:id="rId12" w:history="1">
+        <w:r>
+          <w:rPr>
+            <w:rStyle w:val="aa"/>
+            <w:rFonts w:ascii="Tahoma" w:hAnsi="Tahoma" w:cs="Tahoma"/>
+            <w:b/>
+            <w:bCs/>
+            <w:color w:val="098BD6"/>
+            <w:sz w:val="17"/>
+            <w:szCs w:val="17"/>
+          </w:rPr>
+          <w:t>Договор на оказание платных образовательных услуг</w:t>
+        </w:r>
+      </w:hyperlink>
+      <w:r>
+        <w:rPr>
+          <w:rStyle w:val="apple-converted-space"/>
+          <w:rFonts w:ascii="Tahoma" w:hAnsi="Tahoma" w:cs="Tahoma"/>
+          <w:b/>
+          <w:bCs/>
+          <w:color w:val="555555"/>
+          <w:sz w:val="17"/>
+          <w:szCs w:val="17"/>
+        </w:rPr>
+        <w:t> </w:t>
+      </w:r>
+      <w:r>
+        <w:rPr>
+          <w:rFonts w:ascii="Tahoma" w:hAnsi="Tahoma" w:cs="Tahoma"/>
+          <w:b/>
+          <w:bCs/>
+          <w:color w:val="555555"/>
+          <w:sz w:val="17"/>
+          <w:szCs w:val="17"/>
+        </w:rPr>
+        <w:t xml:space="preserve">[188.67 </w:t>
+      </w:r>
+      <w:proofErr w:type="spellStart"/>
+      <w:r>
+        <w:rPr>
+          <w:rFonts w:ascii="Tahoma" w:hAnsi="Tahoma" w:cs="Tahoma"/>
+          <w:b/>
+          <w:bCs/>
+          <w:color w:val="555555"/>
+          <w:sz w:val="17"/>
+          <w:szCs w:val="17"/>
+        </w:rPr>
+        <w:t>Kb</w:t>
+      </w:r>
+      <w:proofErr w:type="spellEnd"/>
+      <w:r>
+        <w:rPr>
+          <w:rFonts w:ascii="Tahoma" w:hAnsi="Tahoma" w:cs="Tahoma"/>
+          <w:b/>
+          <w:bCs/>
+          <w:color w:val="555555"/>
+          <w:sz w:val="17"/>
+          <w:szCs w:val="17"/>
+        </w:rPr>
+        <w:t>] (</w:t>
+      </w:r>
+      <w:proofErr w:type="spellStart"/>
+      <w:proofErr w:type="gramStart"/>
+      <w:r>
+        <w:rPr>
+          <w:rFonts w:ascii="Tahoma" w:hAnsi="Tahoma" w:cs="Tahoma"/>
+          <w:b/>
+          <w:bCs/>
+          <w:color w:val="555555"/>
+          <w:sz w:val="17"/>
+          <w:szCs w:val="17"/>
+        </w:rPr>
+        <w:t>c</w:t>
+      </w:r>
+      <w:proofErr w:type="gramEnd"/>
+      <w:r>
+        <w:rPr>
+          <w:rFonts w:ascii="Tahoma" w:hAnsi="Tahoma" w:cs="Tahoma"/>
+          <w:b/>
+          <w:bCs/>
+          <w:color w:val="555555"/>
+          <w:sz w:val="17"/>
+          <w:szCs w:val="17"/>
+        </w:rPr>
+        <w:t>качиваний</w:t>
+      </w:r>
+      <w:proofErr w:type="spellEnd"/>
+      <w:r>
+        <w:rPr>
+          <w:rFonts w:ascii="Tahoma" w:hAnsi="Tahoma" w:cs="Tahoma"/>
+          <w:b/>
+          <w:bCs/>
+          <w:color w:val="555555"/>
+          <w:sz w:val="17"/>
+          <w:szCs w:val="17"/>
+        </w:rPr>
+        <w:t>: 0)</w:t>
+      </w:r>
+    </w:p>
+    <w:p>
+      <w:pPr>
+        <w:pStyle w:val="a8"/>
+        <w:shd w:val="clear" w:color="auto" w:fill="FFFFFF"/>
+        <w:spacing w:before="0" w:beforeAutospacing="0" w:after="0" w:afterAutospacing="0" w:line="225" w:lineRule="atLeast"/>
+        <w:jc w:val="both"/>
+        <w:rPr>
+          <w:rFonts w:ascii="Tahoma" w:hAnsi="Tahoma" w:cs="Tahoma"/>
+          <w:color w:val="555555"/>
+          <w:sz w:val="17"/>
+          <w:szCs w:val="17"/>
+        </w:rPr>
+      </w:pPr>
+      <w:r>
+        <w:rPr>
+          <w:rFonts w:ascii="Tahoma" w:hAnsi="Tahoma" w:cs="Tahoma"/>
+          <w:color w:val="555555"/>
+          <w:sz w:val="17"/>
+          <w:szCs w:val="17"/>
+        </w:rPr>
+        <w:t> </w:t>
+      </w:r>
+    </w:p>
+    <w:p>
+      <w:pPr>
+        <w:pStyle w:val="a8"/>
+        <w:shd w:val="clear" w:color="auto" w:fill="FFFFFF"/>
+        <w:spacing w:before="0" w:beforeAutospacing="0" w:after="0" w:afterAutospacing="0" w:line="225" w:lineRule="atLeast"/>
+        <w:jc w:val="both"/>
+        <w:rPr>
+          <w:rFonts w:ascii="Tahoma" w:hAnsi="Tahoma" w:cs="Tahoma"/>
+          <w:color w:val="555555"/>
+          <w:sz w:val="17"/>
+          <w:szCs w:val="17"/>
+        </w:rPr>
+      </w:pPr>
+      <w:hyperlink r:id="rId13" w:history="1">
+        <w:r>
+          <w:rPr>
+            <w:rStyle w:val="aa"/>
+            <w:rFonts w:ascii="Tahoma" w:hAnsi="Tahoma" w:cs="Tahoma"/>
+            <w:b/>
+            <w:bCs/>
+            <w:color w:val="098BD6"/>
+            <w:sz w:val="17"/>
+            <w:szCs w:val="17"/>
+          </w:rPr>
+          <w:t>Квитанция</w:t>
+        </w:r>
+      </w:hyperlink>
+      <w:r>
+        <w:rPr>
+          <w:rStyle w:val="apple-converted-space"/>
+          <w:rFonts w:ascii="Tahoma" w:hAnsi="Tahoma" w:cs="Tahoma"/>
+          <w:b/>
+          <w:bCs/>
+          <w:color w:val="808080"/>
+          <w:sz w:val="17"/>
+          <w:szCs w:val="17"/>
+        </w:rPr>
+        <w:t> </w:t>
+      </w:r>
+      <w:r>
+        <w:rPr>
+          <w:rStyle w:val="attachment"/>
+          <w:rFonts w:ascii="Tahoma" w:hAnsi="Tahoma" w:cs="Tahoma"/>
+          <w:b/>
+          <w:bCs/>
+          <w:color w:val="808080"/>
+          <w:sz w:val="17"/>
+          <w:szCs w:val="17"/>
+        </w:rPr>
+        <w:t xml:space="preserve">[110.43 </w:t>
+      </w:r>
+      <w:proofErr w:type="spellStart"/>
+      <w:r>
+        <w:rPr>
+          <w:rStyle w:val="attachment"/>
+          <w:rFonts w:ascii="Tahoma" w:hAnsi="Tahoma" w:cs="Tahoma"/>
+          <w:b/>
+          <w:bCs/>
+          <w:color w:val="808080"/>
+          <w:sz w:val="17"/>
+          <w:szCs w:val="17"/>
+        </w:rPr>
+        <w:t>Kb</w:t>
+      </w:r>
+      <w:proofErr w:type="spellEnd"/>
+      <w:r>
+        <w:rPr>
+          <w:rStyle w:val="attachment"/>
+          <w:rFonts w:ascii="Tahoma" w:hAnsi="Tahoma" w:cs="Tahoma"/>
+          <w:b/>
+          <w:bCs/>
+          <w:color w:val="808080"/>
+          <w:sz w:val="17"/>
+          <w:szCs w:val="17"/>
+        </w:rPr>
+        <w:t>] (</w:t>
+      </w:r>
+      <w:proofErr w:type="spellStart"/>
+      <w:proofErr w:type="gramStart"/>
+      <w:r>
+        <w:rPr>
+          <w:rStyle w:val="attachment"/>
+          <w:rFonts w:ascii="Tahoma" w:hAnsi="Tahoma" w:cs="Tahoma"/>
+          <w:b/>
+          <w:bCs/>
+          <w:color w:val="808080"/>
+          <w:sz w:val="17"/>
+          <w:szCs w:val="17"/>
+        </w:rPr>
+        <w:t>c</w:t>
+      </w:r>
+      <w:proofErr w:type="gramEnd"/>
+      <w:r>
+        <w:rPr>
+          <w:rStyle w:val="attachment"/>
+          <w:rFonts w:ascii="Tahoma" w:hAnsi="Tahoma" w:cs="Tahoma"/>
+          <w:b/>
+          <w:bCs/>
+          <w:color w:val="808080"/>
+          <w:sz w:val="17"/>
+          <w:szCs w:val="17"/>
+        </w:rPr>
+        <w:t>качиваний</w:t>
+      </w:r>
+      <w:proofErr w:type="spellEnd"/>
+      <w:r>
+        <w:rPr>
+          <w:rStyle w:val="attachment"/>
+          <w:rFonts w:ascii="Tahoma" w:hAnsi="Tahoma" w:cs="Tahoma"/>
+          <w:b/>
+          <w:bCs/>
+          <w:color w:val="808080"/>
+          <w:sz w:val="17"/>
+          <w:szCs w:val="17"/>
+        </w:rPr>
+        <w:t>: 49)</w:t>
+      </w:r>
+      <w:r>
+        <w:rPr>
+          <w:rStyle w:val="apple-converted-space"/>
+          <w:rFonts w:ascii="Tahoma" w:hAnsi="Tahoma" w:cs="Tahoma"/>
+          <w:b/>
+          <w:bCs/>
+          <w:color w:val="555555"/>
+          <w:sz w:val="17"/>
+          <w:szCs w:val="17"/>
+        </w:rPr>
+        <w:t> </w:t>
+      </w:r>
+    </w:p>
     <w:p>
       <w:bookmarkStart w:id="0" w:name="_GoBack"/>
       <w:bookmarkEnd w:id="0"/>
